--- a/Documento del Proyecto2.docx
+++ b/Documento del Proyecto2.docx
@@ -6403,12 +6403,7 @@
       <w:bookmarkStart w:id="24" w:name="_Toc29246858"/>
       <w:r>
         <w:lastRenderedPageBreak/>
-        <w:t>CA</w:t>
-      </w:r>
-      <w:bookmarkStart w:id="25" w:name="_GoBack"/>
-      <w:bookmarkEnd w:id="25"/>
-      <w:r>
-        <w:t>PÍTULO 1</w:t>
+        <w:t>CAPÍTULO 1</w:t>
       </w:r>
       <w:bookmarkEnd w:id="23"/>
       <w:bookmarkEnd w:id="24"/>
@@ -6417,89 +6412,89 @@
       <w:pPr>
         <w:pStyle w:val="Ttulo1"/>
       </w:pPr>
-      <w:bookmarkStart w:id="26" w:name="_Toc422166895"/>
-      <w:bookmarkStart w:id="27" w:name="_Toc526255254"/>
-      <w:bookmarkStart w:id="28" w:name="_Toc29246859"/>
+      <w:bookmarkStart w:id="25" w:name="_Toc422166895"/>
+      <w:bookmarkStart w:id="26" w:name="_Toc526255254"/>
+      <w:bookmarkStart w:id="27" w:name="_Toc29246859"/>
       <w:r>
         <w:t>Introducción</w:t>
       </w:r>
+      <w:bookmarkEnd w:id="25"/>
       <w:bookmarkEnd w:id="26"/>
       <w:bookmarkEnd w:id="27"/>
+    </w:p>
+    <w:p>
+      <w:pPr>
+        <w:ind w:left="425"/>
+      </w:pPr>
+      <w:r>
+        <w:t>Hoy en día podemos observar que las tecnologías influyen mucho en los negocios, con el objetivo de mejorar sus procesos y tener mayor rentabilidad económica.</w:t>
+      </w:r>
+    </w:p>
+    <w:p>
+      <w:pPr>
+        <w:ind w:left="425"/>
+      </w:pPr>
+      <w:r>
+        <w:t>El cliente actualmente es una persona con muy poco tiempo para poder realizar sus actividades diarias como por ejemplo</w:t>
+      </w:r>
+      <w:r>
+        <w:t>, laborales, familiares, d</w:t>
+      </w:r>
+      <w:r>
+        <w:t>e atención medica entre otras, e</w:t>
+      </w:r>
+      <w:r>
+        <w:t xml:space="preserve">s por ello que el uso de la tecnología </w:t>
+      </w:r>
+      <w:r>
+        <w:t>ayuda a realizar actividades complementarias del ser humano con el fin de ahorrar tiempo.</w:t>
+      </w:r>
+    </w:p>
+    <w:p>
+      <w:pPr>
+        <w:ind w:left="425"/>
+      </w:pPr>
+      <w:r>
+        <w:t>U</w:t>
+      </w:r>
+      <w:r>
+        <w:t>n ejemplo en la actualidad</w:t>
+      </w:r>
+      <w:r>
+        <w:t>,</w:t>
+      </w:r>
+      <w:r>
+        <w:t xml:space="preserve"> un cliente puede generar una compra con la ayuda de la tecnología sin necesidad de </w:t>
+      </w:r>
+      <w:r>
+        <w:t>movilizarse a una tienda física,</w:t>
+      </w:r>
+      <w:r>
+        <w:t xml:space="preserve"> </w:t>
+      </w:r>
+      <w:r>
+        <w:t>c</w:t>
+      </w:r>
+      <w:r>
+        <w:t>on esto los negocios se están ahorrando tiempos y recursos</w:t>
+      </w:r>
+      <w:r>
+        <w:t>.</w:t>
+      </w:r>
+    </w:p>
+    <w:p>
+      <w:pPr>
+        <w:pStyle w:val="Ttulo2"/>
+      </w:pPr>
+      <w:bookmarkStart w:id="28" w:name="_Toc422166896"/>
+      <w:bookmarkStart w:id="29" w:name="_Toc526255255"/>
+      <w:bookmarkStart w:id="30" w:name="_Toc29246860"/>
+      <w:r>
+        <w:t>Descripción del problema</w:t>
+      </w:r>
       <w:bookmarkEnd w:id="28"/>
-    </w:p>
-    <w:p>
-      <w:pPr>
-        <w:ind w:left="425"/>
-      </w:pPr>
-      <w:r>
-        <w:t>Hoy en día podemos observar que las tecnologías influyen mucho en los negocios, con el objetivo de mejorar sus procesos y tener mayor rentabilidad económica.</w:t>
-      </w:r>
-    </w:p>
-    <w:p>
-      <w:pPr>
-        <w:ind w:left="425"/>
-      </w:pPr>
-      <w:r>
-        <w:t>El cliente actualmente es una persona con muy poco tiempo para poder realizar sus actividades diarias como por ejemplo</w:t>
-      </w:r>
-      <w:r>
-        <w:t>, laborales, familiares, d</w:t>
-      </w:r>
-      <w:r>
-        <w:t>e atención medica entre otras, e</w:t>
-      </w:r>
-      <w:r>
-        <w:t xml:space="preserve">s por ello que el uso de la tecnología </w:t>
-      </w:r>
-      <w:r>
-        <w:t>ayuda a realizar actividades complementarias del ser humano con el fin de ahorrar tiempo.</w:t>
-      </w:r>
-    </w:p>
-    <w:p>
-      <w:pPr>
-        <w:ind w:left="425"/>
-      </w:pPr>
-      <w:r>
-        <w:t>U</w:t>
-      </w:r>
-      <w:r>
-        <w:t>n ejemplo en la actualidad</w:t>
-      </w:r>
-      <w:r>
-        <w:t>,</w:t>
-      </w:r>
-      <w:r>
-        <w:t xml:space="preserve"> un cliente puede generar una compra con la ayuda de la tecnología sin necesidad de </w:t>
-      </w:r>
-      <w:r>
-        <w:t>movilizarse a una tienda física,</w:t>
-      </w:r>
-      <w:r>
-        <w:t xml:space="preserve"> </w:t>
-      </w:r>
-      <w:r>
-        <w:t>c</w:t>
-      </w:r>
-      <w:r>
-        <w:t>on esto los negocios se están ahorrando tiempos y recursos</w:t>
-      </w:r>
-      <w:r>
-        <w:t>.</w:t>
-      </w:r>
-    </w:p>
-    <w:p>
-      <w:pPr>
-        <w:pStyle w:val="Ttulo2"/>
-      </w:pPr>
-      <w:bookmarkStart w:id="29" w:name="_Toc422166896"/>
-      <w:bookmarkStart w:id="30" w:name="_Toc526255255"/>
-      <w:bookmarkStart w:id="31" w:name="_Toc29246860"/>
-      <w:r>
-        <w:t>Descripción del problema</w:t>
-      </w:r>
       <w:bookmarkEnd w:id="29"/>
       <w:bookmarkEnd w:id="30"/>
-      <w:bookmarkEnd w:id="31"/>
       <w:r>
         <w:t xml:space="preserve"> </w:t>
       </w:r>
@@ -6605,96 +6600,96 @@
       <w:pPr>
         <w:pStyle w:val="Ttulo2"/>
       </w:pPr>
-      <w:bookmarkStart w:id="32" w:name="_Toc29246861"/>
+      <w:bookmarkStart w:id="31" w:name="_Toc29246861"/>
       <w:r>
         <w:lastRenderedPageBreak/>
         <w:t>Justificación de problema</w:t>
       </w:r>
+      <w:bookmarkEnd w:id="31"/>
+    </w:p>
+    <w:p>
+      <w:pPr>
+        <w:ind w:left="1134"/>
+      </w:pPr>
+      <w:r>
+        <w:t xml:space="preserve">Es de total conocimiento que </w:t>
+      </w:r>
+      <w:r>
+        <w:t>el uso de las tecnologías ayuda al crecimiento de las organizaciones</w:t>
+      </w:r>
+      <w:r>
+        <w:t>, además un acercamiento del cliente con la organización y la adecuada transmisión de la información para con el cliente hace que la organización genera cambios económicos y relaciones de la empresa.</w:t>
+      </w:r>
+      <w:r>
+        <w:t xml:space="preserve"> </w:t>
+      </w:r>
+    </w:p>
+    <w:p>
+      <w:pPr>
+        <w:ind w:left="1134"/>
+      </w:pPr>
+      <w:r>
+        <w:t>Una manera de brindar un excelente servicio a los clientes de la organización es con el</w:t>
+      </w:r>
+      <w:r>
+        <w:t xml:space="preserve"> uso de las últimas tecnologías, se da con el análisis desarrollo e implementación de una aplicación móvil, para que el cliente pueda acceder desde cualquier dispositivo móvil a toda la gama de productos que ofrece la empresa y a su vez pueda generar un pedido por lo cual la aplicación le generara un código QR, el cual tendrá toda la información relacionada con el pedido del cliente, todo con el objetivo de ahorrar tiempo y dinero por parte del cliente y la empresa.</w:t>
+      </w:r>
+    </w:p>
+    <w:p>
+      <w:pPr>
+        <w:pStyle w:val="Ttulo2"/>
+      </w:pPr>
+      <w:bookmarkStart w:id="32" w:name="_Toc422166897"/>
+      <w:bookmarkStart w:id="33" w:name="_Toc526255257"/>
+      <w:bookmarkStart w:id="34" w:name="_Toc29246862"/>
+      <w:r>
+        <w:t>Objetivos</w:t>
+      </w:r>
       <w:bookmarkEnd w:id="32"/>
-    </w:p>
-    <w:p>
-      <w:pPr>
-        <w:ind w:left="1134"/>
-      </w:pPr>
-      <w:r>
-        <w:t xml:space="preserve">Es de total conocimiento que </w:t>
-      </w:r>
-      <w:r>
-        <w:t>el uso de las tecnologías ayuda al crecimiento de las organizaciones</w:t>
-      </w:r>
-      <w:r>
-        <w:t>, además un acercamiento del cliente con la organización y la adecuada transmisión de la información para con el cliente hace que la organización genera cambios económicos y relaciones de la empresa.</w:t>
-      </w:r>
-      <w:r>
-        <w:t xml:space="preserve"> </w:t>
-      </w:r>
-    </w:p>
-    <w:p>
-      <w:pPr>
-        <w:ind w:left="1134"/>
-      </w:pPr>
-      <w:r>
-        <w:t>Una manera de brindar un excelente servicio a los clientes de la organización es con el</w:t>
-      </w:r>
-      <w:r>
-        <w:t xml:space="preserve"> uso de las últimas tecnologías, se da con el análisis desarrollo e implementación de una aplicación móvil, para que el cliente pueda acceder desde cualquier dispositivo móvil a toda la gama de productos que ofrece la empresa y a su vez pueda generar un pedido por lo cual la aplicación le generara un código QR, el cual tendrá toda la información relacionada con el pedido del cliente, todo con el objetivo de ahorrar tiempo y dinero por parte del cliente y la empresa.</w:t>
-      </w:r>
-    </w:p>
-    <w:p>
-      <w:pPr>
-        <w:pStyle w:val="Ttulo2"/>
-      </w:pPr>
-      <w:bookmarkStart w:id="33" w:name="_Toc422166897"/>
-      <w:bookmarkStart w:id="34" w:name="_Toc526255257"/>
-      <w:bookmarkStart w:id="35" w:name="_Toc29246862"/>
-      <w:r>
-        <w:t>Objetivos</w:t>
-      </w:r>
       <w:bookmarkEnd w:id="33"/>
       <w:bookmarkEnd w:id="34"/>
+    </w:p>
+    <w:p>
+      <w:pPr>
+        <w:pStyle w:val="Ttulo3"/>
+      </w:pPr>
+      <w:bookmarkStart w:id="35" w:name="_Toc422166898"/>
+      <w:bookmarkStart w:id="36" w:name="_Toc526255258"/>
+      <w:bookmarkStart w:id="37" w:name="_Toc29246863"/>
+      <w:r>
+        <w:t>Objetivo General</w:t>
+      </w:r>
       <w:bookmarkEnd w:id="35"/>
-    </w:p>
-    <w:p>
-      <w:pPr>
-        <w:pStyle w:val="Ttulo3"/>
-      </w:pPr>
-      <w:bookmarkStart w:id="36" w:name="_Toc422166898"/>
-      <w:bookmarkStart w:id="37" w:name="_Toc526255258"/>
-      <w:bookmarkStart w:id="38" w:name="_Toc29246863"/>
-      <w:r>
-        <w:t>Objetivo General</w:t>
-      </w:r>
       <w:bookmarkEnd w:id="36"/>
       <w:bookmarkEnd w:id="37"/>
+    </w:p>
+    <w:p>
+      <w:pPr>
+        <w:ind w:left="1416"/>
+      </w:pPr>
+      <w:r>
+        <w:t xml:space="preserve">Facilitar el proceso de pedidos de productos y promociones de los clientes a través del uso de una aplicación móvil que a su vez generara un código QR con la información del pedido </w:t>
+      </w:r>
+      <w:r>
+        <w:t>realizado por el</w:t>
+      </w:r>
+      <w:r>
+        <w:t xml:space="preserve"> cliente.</w:t>
+      </w:r>
+    </w:p>
+    <w:p>
+      <w:pPr>
+        <w:pStyle w:val="Ttulo3"/>
+      </w:pPr>
+      <w:bookmarkStart w:id="38" w:name="_Toc422166899"/>
+      <w:bookmarkStart w:id="39" w:name="_Toc526255259"/>
+      <w:bookmarkStart w:id="40" w:name="_Toc29246864"/>
+      <w:r>
+        <w:t>Objetivos Específicos</w:t>
+      </w:r>
       <w:bookmarkEnd w:id="38"/>
-    </w:p>
-    <w:p>
-      <w:pPr>
-        <w:ind w:left="1416"/>
-      </w:pPr>
-      <w:r>
-        <w:t xml:space="preserve">Facilitar el proceso de pedidos de productos y promociones de los clientes a través del uso de una aplicación móvil que a su vez generara un código QR con la información del pedido </w:t>
-      </w:r>
-      <w:r>
-        <w:t>realizado por el</w:t>
-      </w:r>
-      <w:r>
-        <w:t xml:space="preserve"> cliente.</w:t>
-      </w:r>
-    </w:p>
-    <w:p>
-      <w:pPr>
-        <w:pStyle w:val="Ttulo3"/>
-      </w:pPr>
-      <w:bookmarkStart w:id="39" w:name="_Toc422166899"/>
-      <w:bookmarkStart w:id="40" w:name="_Toc526255259"/>
-      <w:bookmarkStart w:id="41" w:name="_Toc29246864"/>
-      <w:r>
-        <w:t>Objetivos Específicos</w:t>
-      </w:r>
       <w:bookmarkEnd w:id="39"/>
       <w:bookmarkEnd w:id="40"/>
-      <w:bookmarkEnd w:id="41"/>
       <w:r>
         <w:t xml:space="preserve"> </w:t>
       </w:r>
@@ -6707,8 +6702,12 @@
           <w:numId w:val="6"/>
         </w:numPr>
       </w:pPr>
-      <w:r>
-        <w:t>Disminuir los tiempos en el proceso de generación de pedidos en el área de atención al cliente.</w:t>
+      <w:bookmarkStart w:id="41" w:name="_GoBack"/>
+      <w:r>
+        <w:t>Comparar los tiempos de generación de pedidos mediante el uso de las TICS</w:t>
+      </w:r>
+      <w:r>
+        <w:t>.</w:t>
       </w:r>
     </w:p>
     <w:p>
@@ -6720,10 +6719,7 @@
         </w:numPr>
       </w:pPr>
       <w:r>
-        <w:t>Ahorrar recurso humano y económico en la organización mediante la automatización del proceso de generación del pedido</w:t>
-      </w:r>
-      <w:r>
-        <w:t>.</w:t>
+        <w:t>Identificar el potencial de los códigos QR, para mayor satisfacción al cliente.</w:t>
       </w:r>
     </w:p>
     <w:p>
@@ -6735,8 +6731,9 @@
         </w:numPr>
       </w:pPr>
       <w:r>
-        <w:t>Aumentar la satisfacción del cliente mediante el uso de las TICS</w:t>
-      </w:r>
+        <w:t>Analizar criterios de aceptación de la solución propuesta</w:t>
+      </w:r>
+      <w:bookmarkEnd w:id="41"/>
       <w:r>
         <w:t>.</w:t>
       </w:r>
@@ -6828,10 +6825,7 @@
         <w:pStyle w:val="Ttulo3"/>
       </w:pPr>
       <w:r>
-        <w:t xml:space="preserve">Aplicaciones </w:t>
-      </w:r>
-      <w:r>
-        <w:t>Web Móviles</w:t>
+        <w:t>Aplicaciones Web Móviles</w:t>
       </w:r>
     </w:p>
     <w:p>
@@ -10289,7 +10283,7 @@
         <w:noProof/>
         <w:sz w:val="20"/>
       </w:rPr>
-      <w:t>21</w:t>
+      <w:t>22</w:t>
     </w:r>
     <w:r>
       <w:rPr>
@@ -12898,7 +12892,7 @@
 </file>
 
 <file path=customXml/itemProps1.xml><?xml version="1.0" encoding="utf-8"?>
-<ds:datastoreItem xmlns:ds="http://schemas.openxmlformats.org/officeDocument/2006/customXml" ds:itemID="{C6C3F301-5C29-43E2-ABC4-78D05D1AC157}">
+<ds:datastoreItem xmlns:ds="http://schemas.openxmlformats.org/officeDocument/2006/customXml" ds:itemID="{509FDAE8-D85F-49A0-B813-91F5E1C770D6}">
   <ds:schemaRefs>
     <ds:schemaRef ds:uri="http://schemas.openxmlformats.org/officeDocument/2006/bibliography"/>
   </ds:schemaRefs>

--- a/Documento del Proyecto2.docx
+++ b/Documento del Proyecto2.docx
@@ -1317,33 +1317,17 @@
         </w:rPr>
         <w:t>(</w:t>
       </w:r>
-      <w:proofErr w:type="spellStart"/>
       <w:r>
         <w:rPr>
           <w:lang w:val="en-US"/>
         </w:rPr>
-        <w:t>Mínimo</w:t>
-      </w:r>
-      <w:proofErr w:type="spellEnd"/>
+        <w:t xml:space="preserve">Mínimo 4 y </w:t>
+      </w:r>
       <w:r>
         <w:rPr>
           <w:lang w:val="en-US"/>
         </w:rPr>
-        <w:t xml:space="preserve"> 4 y </w:t>
-      </w:r>
-      <w:proofErr w:type="spellStart"/>
-      <w:r>
-        <w:rPr>
-          <w:lang w:val="en-US"/>
-        </w:rPr>
-        <w:t>máximo</w:t>
-      </w:r>
-      <w:proofErr w:type="spellEnd"/>
-      <w:r>
-        <w:rPr>
-          <w:lang w:val="en-US"/>
-        </w:rPr>
-        <w:t xml:space="preserve"> 5 palabras) </w:t>
+        <w:t xml:space="preserve">máximo 5 palabras) </w:t>
       </w:r>
     </w:p>
     <w:p>
@@ -1394,7 +1378,6 @@
         </w:rPr>
         <w:t xml:space="preserve">Use </w:t>
       </w:r>
-      <w:proofErr w:type="spellStart"/>
       <w:proofErr w:type="gramStart"/>
       <w:r>
         <w:rPr>
@@ -1403,30 +1386,13 @@
         </w:rPr>
         <w:t>english</w:t>
       </w:r>
-      <w:proofErr w:type="spellEnd"/>
       <w:proofErr w:type="gramEnd"/>
       <w:r>
         <w:rPr>
           <w:i/>
           <w:lang w:val="en-US"/>
         </w:rPr>
-        <w:t xml:space="preserve"> to write the same as described before in the </w:t>
-      </w:r>
-      <w:proofErr w:type="spellStart"/>
-      <w:r>
-        <w:rPr>
-          <w:i/>
-          <w:lang w:val="en-US"/>
-        </w:rPr>
-        <w:t>Resumen</w:t>
-      </w:r>
-      <w:proofErr w:type="spellEnd"/>
-      <w:r>
-        <w:rPr>
-          <w:i/>
-          <w:lang w:val="en-US"/>
-        </w:rPr>
-        <w:t>. Use cursive fonts in this section.</w:t>
+        <w:t xml:space="preserve"> to write the same as described before in the Resumen. Use cursive fonts in this section.</w:t>
       </w:r>
     </w:p>
     <w:p>
@@ -6702,7 +6668,6 @@
           <w:numId w:val="6"/>
         </w:numPr>
       </w:pPr>
-      <w:bookmarkStart w:id="41" w:name="_GoBack"/>
       <w:r>
         <w:t>Comparar los tiempos de generación de pedidos mediante el uso de las TICS</w:t>
       </w:r>
@@ -6731,11 +6696,7 @@
         </w:numPr>
       </w:pPr>
       <w:r>
-        <w:t>Analizar criterios de aceptación de la solución propuesta</w:t>
-      </w:r>
-      <w:bookmarkEnd w:id="41"/>
-      <w:r>
-        <w:t>.</w:t>
+        <w:t>Analizar criterios de aceptación de la solución propuesta.</w:t>
       </w:r>
     </w:p>
     <w:p>
@@ -6758,22 +6719,22 @@
       <w:pPr>
         <w:pStyle w:val="Ttulo2"/>
       </w:pPr>
-      <w:bookmarkStart w:id="42" w:name="_Toc29246865"/>
+      <w:bookmarkStart w:id="41" w:name="_Toc29246865"/>
       <w:r>
         <w:lastRenderedPageBreak/>
         <w:t>Marco Teórico</w:t>
       </w:r>
+      <w:bookmarkEnd w:id="41"/>
+    </w:p>
+    <w:p>
+      <w:pPr>
+        <w:pStyle w:val="Ttulo3"/>
+      </w:pPr>
+      <w:bookmarkStart w:id="42" w:name="_Toc29246866"/>
+      <w:r>
+        <w:t>Web Móviles vs App</w:t>
+      </w:r>
       <w:bookmarkEnd w:id="42"/>
-    </w:p>
-    <w:p>
-      <w:pPr>
-        <w:pStyle w:val="Ttulo3"/>
-      </w:pPr>
-      <w:bookmarkStart w:id="43" w:name="_Toc29246866"/>
-      <w:r>
-        <w:t>Web Móviles vs App</w:t>
-      </w:r>
-      <w:bookmarkEnd w:id="43"/>
     </w:p>
     <w:p>
       <w:pPr>
@@ -6879,15 +6840,7 @@
         <w:ind w:left="1416"/>
       </w:pPr>
       <w:r>
-        <w:t xml:space="preserve">Este tipo de aplicaciones es una combinación entre las tecnologías HTML5, </w:t>
-      </w:r>
-      <w:proofErr w:type="spellStart"/>
-      <w:r>
-        <w:t>Css</w:t>
-      </w:r>
-      <w:proofErr w:type="spellEnd"/>
-      <w:r>
-        <w:t xml:space="preserve"> y JavaScript, una vez desarrollada la aplicación esta pasa por un proceso de compilado y empaquetado a un determinado sistema operativo del teléfono móvil,</w:t>
+        <w:t>Este tipo de aplicaciones es una combinación entre las tecnologías HTML5, Css y JavaScript, una vez desarrollada la aplicación esta pasa por un proceso de compilado y empaquetado a un determinado sistema operativo del teléfono móvil,</w:t>
       </w:r>
       <w:r>
         <w:t xml:space="preserve"> además es posible acceder a funciones del hardware del teléfono inteligente a través de diversas APIs opensources</w:t>
@@ -7055,33 +7008,54 @@
                             <w:r>
                               <w:t xml:space="preserve">Ilustración </w:t>
                             </w:r>
-                            <w:fldSimple w:instr=" STYLEREF 1 \s ">
-                              <w:r>
-                                <w:rPr>
-                                  <w:noProof/>
-                                </w:rPr>
-                                <w:t>1</w:t>
-                              </w:r>
-                            </w:fldSimple>
+                            <w:r>
+                              <w:fldChar w:fldCharType="begin"/>
+                            </w:r>
+                            <w:r>
+                              <w:instrText xml:space="preserve"> STYLEREF 1 \s </w:instrText>
+                            </w:r>
+                            <w:r>
+                              <w:fldChar w:fldCharType="separate"/>
+                            </w:r>
+                            <w:r>
+                              <w:rPr>
+                                <w:noProof/>
+                              </w:rPr>
+                              <w:t>1</w:t>
+                            </w:r>
+                            <w:r>
+                              <w:rPr>
+                                <w:noProof/>
+                              </w:rPr>
+                              <w:fldChar w:fldCharType="end"/>
+                            </w:r>
                             <w:r>
                               <w:noBreakHyphen/>
                             </w:r>
-                            <w:fldSimple w:instr=" SEQ Ilustración \* ARABIC \s 1 ">
-                              <w:r>
-                                <w:rPr>
-                                  <w:noProof/>
-                                </w:rPr>
-                                <w:t>1</w:t>
-                              </w:r>
-                            </w:fldSimple>
                             <w:r>
-                              <w:t xml:space="preserve"> Funcionamiento de una Aplicación </w:t>
+                              <w:fldChar w:fldCharType="begin"/>
                             </w:r>
-                            <w:proofErr w:type="spellStart"/>
                             <w:r>
-                              <w:t>Cordova</w:t>
+                              <w:instrText xml:space="preserve"> SEQ Ilustración \* ARABIC \s 1 </w:instrText>
                             </w:r>
-                            <w:proofErr w:type="spellEnd"/>
+                            <w:r>
+                              <w:fldChar w:fldCharType="separate"/>
+                            </w:r>
+                            <w:r>
+                              <w:rPr>
+                                <w:noProof/>
+                              </w:rPr>
+                              <w:t>1</w:t>
+                            </w:r>
+                            <w:r>
+                              <w:rPr>
+                                <w:noProof/>
+                              </w:rPr>
+                              <w:fldChar w:fldCharType="end"/>
+                            </w:r>
+                            <w:r>
+                              <w:t xml:space="preserve"> Funcionamiento de una Aplicación Cordova</w:t>
+                            </w:r>
                           </w:p>
                           <w:p/>
                         </w:txbxContent>
@@ -7115,33 +7089,54 @@
                       <w:r>
                         <w:t xml:space="preserve">Ilustración </w:t>
                       </w:r>
-                      <w:fldSimple w:instr=" STYLEREF 1 \s ">
-                        <w:r>
-                          <w:rPr>
-                            <w:noProof/>
-                          </w:rPr>
-                          <w:t>1</w:t>
-                        </w:r>
-                      </w:fldSimple>
+                      <w:r>
+                        <w:fldChar w:fldCharType="begin"/>
+                      </w:r>
+                      <w:r>
+                        <w:instrText xml:space="preserve"> STYLEREF 1 \s </w:instrText>
+                      </w:r>
+                      <w:r>
+                        <w:fldChar w:fldCharType="separate"/>
+                      </w:r>
+                      <w:r>
+                        <w:rPr>
+                          <w:noProof/>
+                        </w:rPr>
+                        <w:t>1</w:t>
+                      </w:r>
+                      <w:r>
+                        <w:rPr>
+                          <w:noProof/>
+                        </w:rPr>
+                        <w:fldChar w:fldCharType="end"/>
+                      </w:r>
                       <w:r>
                         <w:noBreakHyphen/>
                       </w:r>
-                      <w:fldSimple w:instr=" SEQ Ilustración \* ARABIC \s 1 ">
-                        <w:r>
-                          <w:rPr>
-                            <w:noProof/>
-                          </w:rPr>
-                          <w:t>1</w:t>
-                        </w:r>
-                      </w:fldSimple>
                       <w:r>
-                        <w:t xml:space="preserve"> Funcionamiento de una Aplicación </w:t>
+                        <w:fldChar w:fldCharType="begin"/>
                       </w:r>
-                      <w:proofErr w:type="spellStart"/>
                       <w:r>
-                        <w:t>Cordova</w:t>
+                        <w:instrText xml:space="preserve"> SEQ Ilustración \* ARABIC \s 1 </w:instrText>
                       </w:r>
-                      <w:proofErr w:type="spellEnd"/>
+                      <w:r>
+                        <w:fldChar w:fldCharType="separate"/>
+                      </w:r>
+                      <w:r>
+                        <w:rPr>
+                          <w:noProof/>
+                        </w:rPr>
+                        <w:t>1</w:t>
+                      </w:r>
+                      <w:r>
+                        <w:rPr>
+                          <w:noProof/>
+                        </w:rPr>
+                        <w:fldChar w:fldCharType="end"/>
+                      </w:r>
+                      <w:r>
+                        <w:t xml:space="preserve"> Funcionamiento de una Aplicación Cordova</w:t>
+                      </w:r>
                     </w:p>
                     <w:p/>
                   </w:txbxContent>
@@ -7225,7 +7220,7 @@
       <w:pPr>
         <w:pStyle w:val="Ttulo3"/>
       </w:pPr>
-      <w:bookmarkStart w:id="44" w:name="_Toc29246867"/>
+      <w:bookmarkStart w:id="43" w:name="_Toc29246867"/>
       <w:r>
         <w:rPr>
           <w:noProof/>
@@ -7290,7 +7285,7 @@
       <w:r>
         <w:t>Tecnología QR</w:t>
       </w:r>
-      <w:bookmarkEnd w:id="44"/>
+      <w:bookmarkEnd w:id="43"/>
     </w:p>
     <w:p/>
     <w:p>
@@ -7522,35 +7517,61 @@
                                 <w:szCs w:val="20"/>
                               </w:rPr>
                             </w:pPr>
-                            <w:bookmarkStart w:id="45" w:name="_Toc28121825"/>
-                            <w:bookmarkStart w:id="46" w:name="_Toc29246940"/>
+                            <w:bookmarkStart w:id="44" w:name="_Toc28121825"/>
+                            <w:bookmarkStart w:id="45" w:name="_Toc29246940"/>
                             <w:r>
                               <w:t xml:space="preserve">Ilustración </w:t>
                             </w:r>
-                            <w:fldSimple w:instr=" STYLEREF 1 \s ">
-                              <w:r>
-                                <w:rPr>
-                                  <w:noProof/>
-                                </w:rPr>
-                                <w:t>1</w:t>
-                              </w:r>
-                            </w:fldSimple>
+                            <w:r>
+                              <w:fldChar w:fldCharType="begin"/>
+                            </w:r>
+                            <w:r>
+                              <w:instrText xml:space="preserve"> STYLEREF 1 \s </w:instrText>
+                            </w:r>
+                            <w:r>
+                              <w:fldChar w:fldCharType="separate"/>
+                            </w:r>
+                            <w:r>
+                              <w:rPr>
+                                <w:noProof/>
+                              </w:rPr>
+                              <w:t>1</w:t>
+                            </w:r>
+                            <w:r>
+                              <w:rPr>
+                                <w:noProof/>
+                              </w:rPr>
+                              <w:fldChar w:fldCharType="end"/>
+                            </w:r>
                             <w:r>
                               <w:noBreakHyphen/>
                             </w:r>
-                            <w:fldSimple w:instr=" SEQ Ilustración \* ARABIC \s 1 ">
-                              <w:r>
-                                <w:rPr>
-                                  <w:noProof/>
-                                </w:rPr>
-                                <w:t>2</w:t>
-                              </w:r>
-                            </w:fldSimple>
+                            <w:r>
+                              <w:fldChar w:fldCharType="begin"/>
+                            </w:r>
+                            <w:r>
+                              <w:instrText xml:space="preserve"> SEQ Ilustración \* ARABIC \s 1 </w:instrText>
+                            </w:r>
+                            <w:r>
+                              <w:fldChar w:fldCharType="separate"/>
+                            </w:r>
+                            <w:r>
+                              <w:rPr>
+                                <w:noProof/>
+                              </w:rPr>
+                              <w:t>2</w:t>
+                            </w:r>
+                            <w:r>
+                              <w:rPr>
+                                <w:noProof/>
+                              </w:rPr>
+                              <w:fldChar w:fldCharType="end"/>
+                            </w:r>
                             <w:r>
                               <w:t xml:space="preserve"> Estructura del código QR</w:t>
                             </w:r>
+                            <w:bookmarkEnd w:id="44"/>
                             <w:bookmarkEnd w:id="45"/>
-                            <w:bookmarkEnd w:id="46"/>
                           </w:p>
                         </w:txbxContent>
                       </wps:txbx>
@@ -7581,35 +7602,61 @@
                           <w:szCs w:val="20"/>
                         </w:rPr>
                       </w:pPr>
-                      <w:bookmarkStart w:id="47" w:name="_Toc28121825"/>
-                      <w:bookmarkStart w:id="48" w:name="_Toc29246940"/>
+                      <w:bookmarkStart w:id="46" w:name="_Toc28121825"/>
+                      <w:bookmarkStart w:id="47" w:name="_Toc29246940"/>
                       <w:r>
                         <w:t xml:space="preserve">Ilustración </w:t>
                       </w:r>
-                      <w:fldSimple w:instr=" STYLEREF 1 \s ">
-                        <w:r>
-                          <w:rPr>
-                            <w:noProof/>
-                          </w:rPr>
-                          <w:t>1</w:t>
-                        </w:r>
-                      </w:fldSimple>
+                      <w:r>
+                        <w:fldChar w:fldCharType="begin"/>
+                      </w:r>
+                      <w:r>
+                        <w:instrText xml:space="preserve"> STYLEREF 1 \s </w:instrText>
+                      </w:r>
+                      <w:r>
+                        <w:fldChar w:fldCharType="separate"/>
+                      </w:r>
+                      <w:r>
+                        <w:rPr>
+                          <w:noProof/>
+                        </w:rPr>
+                        <w:t>1</w:t>
+                      </w:r>
+                      <w:r>
+                        <w:rPr>
+                          <w:noProof/>
+                        </w:rPr>
+                        <w:fldChar w:fldCharType="end"/>
+                      </w:r>
                       <w:r>
                         <w:noBreakHyphen/>
                       </w:r>
-                      <w:fldSimple w:instr=" SEQ Ilustración \* ARABIC \s 1 ">
-                        <w:r>
-                          <w:rPr>
-                            <w:noProof/>
-                          </w:rPr>
-                          <w:t>2</w:t>
-                        </w:r>
-                      </w:fldSimple>
+                      <w:r>
+                        <w:fldChar w:fldCharType="begin"/>
+                      </w:r>
+                      <w:r>
+                        <w:instrText xml:space="preserve"> SEQ Ilustración \* ARABIC \s 1 </w:instrText>
+                      </w:r>
+                      <w:r>
+                        <w:fldChar w:fldCharType="separate"/>
+                      </w:r>
+                      <w:r>
+                        <w:rPr>
+                          <w:noProof/>
+                        </w:rPr>
+                        <w:t>2</w:t>
+                      </w:r>
+                      <w:r>
+                        <w:rPr>
+                          <w:noProof/>
+                        </w:rPr>
+                        <w:fldChar w:fldCharType="end"/>
+                      </w:r>
                       <w:r>
                         <w:t xml:space="preserve"> Estructura del código QR</w:t>
                       </w:r>
+                      <w:bookmarkEnd w:id="46"/>
                       <w:bookmarkEnd w:id="47"/>
-                      <w:bookmarkEnd w:id="48"/>
                     </w:p>
                   </w:txbxContent>
                 </v:textbox>
@@ -7682,11 +7729,11 @@
       <w:pPr>
         <w:pStyle w:val="Ttulo3"/>
       </w:pPr>
-      <w:bookmarkStart w:id="49" w:name="_Toc29246868"/>
+      <w:bookmarkStart w:id="48" w:name="_Toc29246868"/>
       <w:r>
         <w:t>Antecedentes</w:t>
       </w:r>
-      <w:bookmarkEnd w:id="49"/>
+      <w:bookmarkEnd w:id="48"/>
     </w:p>
     <w:p>
       <w:pPr>
@@ -7813,106 +7860,533 @@
     <w:p/>
     <w:p/>
     <w:p/>
-    <w:p/>
-    <w:p/>
-    <w:p/>
-    <w:p/>
-    <w:p/>
-    <w:p/>
-    <w:p/>
-    <w:p/>
-    <w:p/>
-    <w:p/>
-    <w:p/>
-    <w:p/>
     <w:p>
       <w:pPr>
         <w:pStyle w:val="a0"/>
       </w:pPr>
-      <w:bookmarkStart w:id="50" w:name="_Toc526255261"/>
-      <w:bookmarkStart w:id="51" w:name="_Toc29246869"/>
-      <w:r>
+      <w:bookmarkStart w:id="49" w:name="_Toc526255261"/>
+      <w:bookmarkStart w:id="50" w:name="_Toc29246869"/>
+      <w:r>
+        <w:lastRenderedPageBreak/>
         <w:t>CAPÍTULO 2</w:t>
       </w:r>
+      <w:bookmarkEnd w:id="49"/>
       <w:bookmarkEnd w:id="50"/>
+    </w:p>
+    <w:p>
+      <w:pPr>
+        <w:pStyle w:val="Ttulo1"/>
+      </w:pPr>
+      <w:bookmarkStart w:id="51" w:name="_Toc422166901"/>
+      <w:bookmarkStart w:id="52" w:name="_Toc526255262"/>
+      <w:bookmarkStart w:id="53" w:name="_Toc29246870"/>
+      <w:r>
+        <w:t>Metodología</w:t>
+      </w:r>
       <w:bookmarkEnd w:id="51"/>
-    </w:p>
-    <w:p>
-      <w:pPr>
-        <w:pStyle w:val="Ttulo1"/>
-      </w:pPr>
-      <w:bookmarkStart w:id="52" w:name="_Toc422166901"/>
-      <w:bookmarkStart w:id="53" w:name="_Toc526255262"/>
-      <w:bookmarkStart w:id="54" w:name="_Toc29246870"/>
-      <w:r>
-        <w:t>Metodología</w:t>
-      </w:r>
       <w:bookmarkEnd w:id="52"/>
       <w:bookmarkEnd w:id="53"/>
+    </w:p>
+    <w:p>
+      <w:r>
+        <w:t>Durante el proceso del levantamiento de los requerimientos y desarrollo del proyecto se hizo uso de la metodología (SCRUM) la cual nos permitió mantener una flexibilidad en el desarrollo y nos permitió un trabajo colaborativo entre los interesados del producto, durante el desarrollo del mismo [1].</w:t>
+      </w:r>
+    </w:p>
+    <w:p>
+      <w:r>
+        <w:t xml:space="preserve">Para tener claro el desarrollo y proceso de esta metodología, se realizó de manera general una descripción de las fases, los roles y sus componentes. Scrum por ser una </w:t>
+      </w:r>
+      <w:r>
+        <w:t>metodología</w:t>
+      </w:r>
+      <w:r>
+        <w:t xml:space="preserve"> </w:t>
+      </w:r>
+      <w:r>
+        <w:t>ágil</w:t>
+      </w:r>
+      <w:r>
+        <w:t xml:space="preserve"> se tiene como idea primordial realizar breves </w:t>
+      </w:r>
+      <w:r>
+        <w:t>entregables (</w:t>
+      </w:r>
+      <w:r>
+        <w:t xml:space="preserve">iteraciones) al cliente, iteraciones que en la </w:t>
+      </w:r>
+      <w:r>
+        <w:t>metodología</w:t>
+      </w:r>
+      <w:r>
+        <w:t xml:space="preserve"> se los conoce como "sprints"</w:t>
+      </w:r>
+      <w:r>
+        <w:t>.</w:t>
+      </w:r>
+    </w:p>
+    <w:p/>
+    <w:p>
+      <w:pPr>
+        <w:pStyle w:val="Ttulo2"/>
+      </w:pPr>
+      <w:r>
+        <w:t>Componente de la Metodología</w:t>
+      </w:r>
+    </w:p>
+    <w:p>
+      <w:pPr>
+        <w:ind w:left="576"/>
+      </w:pPr>
+      <w:r>
+        <w:t>Este método de desarrollo ágil establece el enfoque de administrar pequeñas tareas dentro de un equipo de desarrollo. Esta metodología se basa en tres roles, y cada una de las funciones de los roles se detallan a continuación</w:t>
+      </w:r>
+      <w:sdt>
+        <w:sdtPr>
+          <w:id w:val="495389482"/>
+          <w:citation/>
+        </w:sdtPr>
+        <w:sdtContent>
+          <w:r>
+            <w:fldChar w:fldCharType="begin"/>
+          </w:r>
+          <w:r>
+            <w:instrText xml:space="preserve">CITATION Man \l 12298 </w:instrText>
+          </w:r>
+          <w:r>
+            <w:fldChar w:fldCharType="separate"/>
+          </w:r>
+          <w:r>
+            <w:rPr>
+              <w:noProof/>
+            </w:rPr>
+            <w:t xml:space="preserve"> (Gallego, s.f.)</w:t>
+          </w:r>
+          <w:r>
+            <w:fldChar w:fldCharType="end"/>
+          </w:r>
+        </w:sdtContent>
+      </w:sdt>
+      <w:r>
+        <w:t>.</w:t>
+      </w:r>
+    </w:p>
+    <w:p>
+      <w:pPr>
+        <w:pStyle w:val="Ttulo3"/>
+      </w:pPr>
+      <w:r>
+        <w:t>Las Reuniones</w:t>
+      </w:r>
+    </w:p>
+    <w:p>
+      <w:pPr>
+        <w:pStyle w:val="Ttulo4"/>
+      </w:pPr>
+      <w:r>
+        <w:t>Planificación del Backlog</w:t>
+      </w:r>
+    </w:p>
+    <w:p>
+      <w:pPr>
+        <w:ind w:left="2124"/>
+      </w:pPr>
+      <w:r>
+        <w:t xml:space="preserve">Se establece el alcance del sistema y los requerimientos con su grado de prioridades, </w:t>
+      </w:r>
+      <w:r>
+        <w:t>además</w:t>
+      </w:r>
+      <w:r>
+        <w:t xml:space="preserve"> en esta primera </w:t>
+      </w:r>
+      <w:r>
+        <w:t>reunión</w:t>
+      </w:r>
+      <w:r>
+        <w:t xml:space="preserve"> se </w:t>
+      </w:r>
+      <w:r>
+        <w:t>realizan</w:t>
+      </w:r>
+      <w:r>
+        <w:t xml:space="preserve"> la </w:t>
+      </w:r>
+      <w:r>
+        <w:t>planificación</w:t>
+      </w:r>
+      <w:r>
+        <w:t xml:space="preserve"> del primer sprint, en el cual se establece el equipo, tareas y el objetivo del sprint.</w:t>
+      </w:r>
+    </w:p>
+    <w:p>
+      <w:pPr>
+        <w:ind w:left="2124"/>
+      </w:pPr>
+      <w:r>
+        <w:t>También</w:t>
+      </w:r>
+      <w:r>
+        <w:t xml:space="preserve"> se genera la lista de tareas del </w:t>
+      </w:r>
+      <w:r>
+        <w:t>sprint (Backlog</w:t>
+      </w:r>
+      <w:r>
+        <w:t>).</w:t>
+      </w:r>
+    </w:p>
+    <w:p>
+      <w:pPr>
+        <w:ind w:left="2124"/>
+      </w:pPr>
+    </w:p>
+    <w:p>
+      <w:pPr>
+        <w:pStyle w:val="Ttulo4"/>
+      </w:pPr>
+      <w:r>
+        <w:t>Seguimiento del Sprint</w:t>
+      </w:r>
+    </w:p>
+    <w:p>
+      <w:pPr>
+        <w:ind w:left="2124"/>
+      </w:pPr>
+      <w:r>
+        <w:t>Básicamente son reuniones diarias, en las que se hacen preguntas puntuales para evaluar los avances de las tareas.</w:t>
+      </w:r>
+    </w:p>
+    <w:p>
+      <w:pPr>
+        <w:ind w:left="2124"/>
+      </w:pPr>
+    </w:p>
+    <w:p>
+      <w:pPr>
+        <w:pStyle w:val="Ttulo4"/>
+      </w:pPr>
+      <w:r>
+        <w:lastRenderedPageBreak/>
+        <w:t>Revisión del Sprint</w:t>
+      </w:r>
+    </w:p>
+    <w:p>
+      <w:pPr>
+        <w:ind w:left="2124"/>
+      </w:pPr>
+      <w:r>
+        <w:t xml:space="preserve">Cuando un sprint llega a su etapa final, se realiza la </w:t>
+      </w:r>
+      <w:r>
+        <w:t>revisión</w:t>
+      </w:r>
+      <w:r>
+        <w:t xml:space="preserve"> del entregable que se ha generado para su posterior entrega al cliente.</w:t>
+      </w:r>
+    </w:p>
+    <w:p>
+      <w:pPr>
+        <w:ind w:left="576"/>
+      </w:pPr>
+      <w:r>
+        <w:tab/>
+      </w:r>
+    </w:p>
+    <w:p>
+      <w:pPr>
+        <w:pStyle w:val="Ttulo3"/>
+      </w:pPr>
+      <w:r>
+        <w:t>Roles</w:t>
+      </w:r>
+    </w:p>
+    <w:p>
+      <w:pPr>
+        <w:ind w:left="709" w:firstLine="708"/>
+      </w:pPr>
+      <w:r>
+        <w:t>Son las personas que están comprometidas c</w:t>
+      </w:r>
+      <w:r>
+        <w:t xml:space="preserve">on el proyecto y el proceso </w:t>
+      </w:r>
+    </w:p>
+    <w:p>
+      <w:pPr>
+        <w:ind w:left="709" w:firstLine="708"/>
+      </w:pPr>
+      <w:r>
+        <w:t>Scrum.</w:t>
+      </w:r>
+    </w:p>
+    <w:p>
+      <w:pPr>
+        <w:pStyle w:val="Ttulo4"/>
+      </w:pPr>
+      <w:r>
+        <w:t>Product Owner</w:t>
+      </w:r>
+    </w:p>
+    <w:p>
+      <w:pPr>
+        <w:ind w:left="2124"/>
+      </w:pPr>
+      <w:r>
+        <w:t xml:space="preserve">Persona que se encarga de la toma de </w:t>
+      </w:r>
+      <w:r>
+        <w:t>decisiones</w:t>
+      </w:r>
+      <w:r>
+        <w:t xml:space="preserve">, </w:t>
+      </w:r>
+      <w:r>
+        <w:t>además</w:t>
+      </w:r>
+      <w:r>
+        <w:t xml:space="preserve"> conoce el giro de negocio del cliente, conoce los requerimientos del cliente y los ordena por sprint y por ni</w:t>
+      </w:r>
+      <w:r>
+        <w:t>vel de prioridad en el product b</w:t>
+      </w:r>
+      <w:r>
+        <w:t>acklog.</w:t>
+      </w:r>
+    </w:p>
+    <w:p>
+      <w:pPr>
+        <w:ind w:left="709" w:firstLine="708"/>
+      </w:pPr>
+    </w:p>
+    <w:p>
+      <w:pPr>
+        <w:pStyle w:val="Ttulo4"/>
+      </w:pPr>
+      <w:r>
+        <w:t>ScrumMaster</w:t>
+      </w:r>
+    </w:p>
+    <w:p>
+      <w:pPr>
+        <w:ind w:left="2124"/>
+      </w:pPr>
+      <w:r>
+        <w:t xml:space="preserve">Se encarga que la </w:t>
+      </w:r>
+      <w:r>
+        <w:t>metodología</w:t>
+      </w:r>
+      <w:r>
+        <w:t xml:space="preserve"> se lleve a cabo con </w:t>
+      </w:r>
+      <w:r>
+        <w:t>éxito</w:t>
+      </w:r>
+      <w:r>
+        <w:t xml:space="preserve"> durante el tiempo que dure el proyecto, gestiona </w:t>
+      </w:r>
+      <w:r>
+        <w:t>los desfases</w:t>
+      </w:r>
+      <w:r>
+        <w:t xml:space="preserve"> e inconvenientes que se presenten en </w:t>
+      </w:r>
+      <w:r>
+        <w:t>los procesos</w:t>
+      </w:r>
+      <w:r>
+        <w:t xml:space="preserve"> de los sprints.</w:t>
+      </w:r>
+    </w:p>
+    <w:p>
+      <w:pPr>
+        <w:ind w:left="709" w:firstLine="708"/>
+      </w:pPr>
+    </w:p>
+    <w:p>
+      <w:pPr>
+        <w:pStyle w:val="Ttulo4"/>
+      </w:pPr>
+      <w:r>
+        <w:t>Equipo De Desarrollo</w:t>
+      </w:r>
+    </w:p>
+    <w:p>
+      <w:pPr>
+        <w:ind w:left="2124"/>
+      </w:pPr>
+      <w:r>
+        <w:t xml:space="preserve">Grupo de personas profesionales en sus </w:t>
+      </w:r>
+      <w:r>
+        <w:t>áreas</w:t>
+      </w:r>
+      <w:r>
+        <w:t xml:space="preserve"> de conocimiento que tiene la </w:t>
+      </w:r>
+      <w:r>
+        <w:t>función</w:t>
+      </w:r>
+      <w:r>
+        <w:t xml:space="preserve"> de llevar a cabo las tareas asignadas del Backlog.</w:t>
+      </w:r>
+    </w:p>
+    <w:p>
+      <w:pPr>
+        <w:ind w:left="2124"/>
+      </w:pPr>
+    </w:p>
+    <w:p>
+      <w:pPr>
+        <w:ind w:left="1416"/>
+      </w:pPr>
+      <w:r>
+        <w:t xml:space="preserve">Los siguientes roles no </w:t>
+      </w:r>
+      <w:r>
+        <w:t>están</w:t>
+      </w:r>
+      <w:bookmarkStart w:id="54" w:name="_GoBack"/>
       <w:bookmarkEnd w:id="54"/>
-    </w:p>
-    <w:p>
-      <w:r>
-        <w:t xml:space="preserve">Durante el proceso del levantamiento de los requerimientos y desarrollo </w:t>
-      </w:r>
-      <w:r>
-        <w:t xml:space="preserve">del proyecto se </w:t>
-      </w:r>
-      <w:r>
-        <w:t>hizo uso de la</w:t>
-      </w:r>
-      <w:r>
-        <w:t xml:space="preserve"> metodología (SCRUM</w:t>
-      </w:r>
-      <w:r>
-        <w:rPr>
-          <w:noProof/>
-          <w:lang w:val="es-ES"/>
-        </w:rPr>
-        <w:t>)</w:t>
-      </w:r>
-      <w:r>
-        <w:t xml:space="preserve"> la cual nos permitió </w:t>
-      </w:r>
-      <w:r>
-        <w:t xml:space="preserve">mantener una </w:t>
-      </w:r>
-      <w:r>
-        <w:t>flexibilidad</w:t>
-      </w:r>
-      <w:r>
-        <w:t xml:space="preserve"> en el desarrollo y nos permitió un </w:t>
-      </w:r>
-      <w:r>
-        <w:t xml:space="preserve">trabajo colaborativo entre los </w:t>
-      </w:r>
-      <w:proofErr w:type="spellStart"/>
-      <w:r>
-        <w:t>stackholders</w:t>
-      </w:r>
-      <w:proofErr w:type="spellEnd"/>
-      <w:r>
-        <w:t xml:space="preserve">, durante el desarrollo del </w:t>
-      </w:r>
-      <w:r>
-        <w:t>mismo [</w:t>
-      </w:r>
-      <w:hyperlink w:anchor="_Bibliografía" w:history="1">
-        <w:r>
-          <w:rPr>
-            <w:rStyle w:val="Hipervnculo"/>
-          </w:rPr>
-          <w:t>1</w:t>
-        </w:r>
-      </w:hyperlink>
-      <w:r>
-        <w:t>]</w:t>
-      </w:r>
-      <w:r>
-        <w:t>.</w:t>
-      </w:r>
-    </w:p>
-    <w:p>
+      <w:r>
+        <w:t xml:space="preserve"> relacionados directamente con la </w:t>
+      </w:r>
+      <w:r>
+        <w:t>metodología</w:t>
+      </w:r>
+      <w:r>
+        <w:t xml:space="preserve">, pero son parte muy importante en la </w:t>
+      </w:r>
+      <w:r>
+        <w:t>retroalimentación</w:t>
+      </w:r>
+      <w:r>
+        <w:t xml:space="preserve"> de los sprints.</w:t>
+      </w:r>
+    </w:p>
+    <w:p>
+      <w:pPr>
+        <w:ind w:left="2124"/>
+      </w:pPr>
+    </w:p>
+    <w:p>
+      <w:pPr>
+        <w:pStyle w:val="Ttulo4"/>
+      </w:pPr>
+      <w:r>
+        <w:t xml:space="preserve">Usuarios: </w:t>
+      </w:r>
+    </w:p>
+    <w:p>
+      <w:pPr>
+        <w:ind w:left="2124"/>
+      </w:pPr>
+      <w:r>
+        <w:t>Personas remitentes del producto final.</w:t>
+      </w:r>
+    </w:p>
+    <w:p>
+      <w:pPr>
+        <w:pStyle w:val="Ttulo4"/>
+      </w:pPr>
+      <w:r>
+        <w:rPr>
+          <w:rStyle w:val="Ttulo4Car"/>
+          <w:b/>
+        </w:rPr>
+        <w:t>Stakeholders</w:t>
+      </w:r>
+    </w:p>
+    <w:p>
+      <w:pPr>
+        <w:ind w:left="2124"/>
+      </w:pPr>
+      <w:r>
+        <w:t xml:space="preserve">Personas que se </w:t>
+      </w:r>
+      <w:r>
+        <w:t>sentirán</w:t>
+      </w:r>
+      <w:r>
+        <w:t xml:space="preserve"> beneficiadas del proyecto.</w:t>
+      </w:r>
+    </w:p>
+    <w:p/>
+    <w:p>
+      <w:pPr>
+        <w:pStyle w:val="Ttulo2"/>
+      </w:pPr>
+      <w:r>
+        <w:lastRenderedPageBreak/>
+        <w:t>Elementos de Scrum</w:t>
+      </w:r>
+    </w:p>
+    <w:p>
+      <w:pPr>
+        <w:pStyle w:val="Prrafodelista"/>
+        <w:numPr>
+          <w:ilvl w:val="0"/>
+          <w:numId w:val="11"/>
+        </w:numPr>
+      </w:pPr>
+      <w:r>
+        <w:t>Product Backlog: requerimientos del cliente.</w:t>
+      </w:r>
+    </w:p>
+    <w:p>
+      <w:pPr>
+        <w:pStyle w:val="Prrafodelista"/>
+        <w:numPr>
+          <w:ilvl w:val="0"/>
+          <w:numId w:val="11"/>
+        </w:numPr>
+      </w:pPr>
+      <w:r>
+        <w:t>Sprint Backlog: Lista de tareas que pertenecen a un sprint y a un equipo.</w:t>
+      </w:r>
+    </w:p>
+    <w:p>
+      <w:pPr>
+        <w:pStyle w:val="Prrafodelista"/>
+        <w:numPr>
+          <w:ilvl w:val="0"/>
+          <w:numId w:val="11"/>
+        </w:numPr>
+      </w:pPr>
+      <w:r>
+        <w:t>Incremento: Resultado de los sprints, funcionalidad nueva del sistema.</w:t>
+      </w:r>
+    </w:p>
+    <w:p/>
+    <w:p>
+      <w:pPr>
+        <w:pStyle w:val="Ttulo2"/>
+      </w:pPr>
+      <w:r>
+        <w:t>Entorno del desarrollo</w:t>
+      </w:r>
+    </w:p>
+    <w:p>
+      <w:pPr>
+        <w:pStyle w:val="Ttulo3"/>
+      </w:pPr>
+      <w:r>
+        <w:t>Portal Administrativo</w:t>
+      </w:r>
+    </w:p>
+    <w:p/>
+    <w:p>
+      <w:pPr>
+        <w:pStyle w:val="Ttulo3"/>
+      </w:pPr>
+      <w:r>
+        <w:t>Aplicación Móvil (App)</w:t>
+      </w:r>
+    </w:p>
+    <w:p>
+      <w:pPr>
+        <w:ind w:firstLine="576"/>
+      </w:pPr>
       <w:r>
         <w:t>La metodología está conformado por los siguientes roles.</w:t>
       </w:r>
@@ -7994,15 +8468,7 @@
         </w:numPr>
       </w:pPr>
       <w:r>
-        <w:t xml:space="preserve">El </w:t>
-      </w:r>
-      <w:proofErr w:type="spellStart"/>
-      <w:r>
-        <w:t>Scrum</w:t>
-      </w:r>
-      <w:proofErr w:type="spellEnd"/>
-      <w:r>
-        <w:t xml:space="preserve"> Master</w:t>
+        <w:t>El Scrum Master</w:t>
       </w:r>
     </w:p>
     <w:p>
@@ -8010,63 +8476,61 @@
         <w:pStyle w:val="Prrafodelista"/>
       </w:pPr>
       <w:r>
+        <w:t xml:space="preserve">Persona </w:t>
+      </w:r>
+      <w:r>
+        <w:t xml:space="preserve">líder </w:t>
+      </w:r>
+      <w:r>
+        <w:t>que se encarga de gestionar las actividades del equipo de desarrollo y responsable de cumplir los tiempos y entregar un producto de calidad.</w:t>
+      </w:r>
+    </w:p>
+    <w:p>
+      <w:pPr>
+        <w:pStyle w:val="Prrafodelista"/>
+      </w:pPr>
+    </w:p>
+    <w:p>
+      <w:pPr>
+        <w:pStyle w:val="Ttulo2"/>
+      </w:pPr>
+      <w:bookmarkStart w:id="55" w:name="_Toc29246871"/>
+      <w:r>
+        <w:t>Investigación de campo</w:t>
+      </w:r>
+      <w:bookmarkEnd w:id="55"/>
+    </w:p>
+    <w:p>
+      <w:pPr>
+        <w:ind w:left="576"/>
+      </w:pPr>
+      <w:r>
+        <w:t>Para validar el proyecto se tomó como fuente, datos de la entidad pública INEC (Instituto Nacional de Estadísticas y Censo)</w:t>
+      </w:r>
+      <w:r>
+        <w:t>.</w:t>
+      </w:r>
+      <w:r>
+        <w:t xml:space="preserve"> Con el objetivo de obtener estadísticas de las personas que tienen actualmente teléfonos inteligentes y acceso al internet, ya que el uso de la tecnología es un indicador importante.  </w:t>
+      </w:r>
+    </w:p>
+    <w:p>
+      <w:pPr>
+        <w:ind w:left="576"/>
+        <w:rPr>
+          <w:u w:val="single"/>
+        </w:rPr>
+      </w:pPr>
+      <w:r>
         <w:lastRenderedPageBreak/>
-        <w:t xml:space="preserve">Persona </w:t>
-      </w:r>
-      <w:r>
-        <w:t xml:space="preserve">líder </w:t>
-      </w:r>
-      <w:r>
-        <w:t>que se encarga de gestionar las actividades del equipo de desarrollo y responsable de cumplir los tiempos y entregar un producto de calidad.</w:t>
-      </w:r>
-    </w:p>
-    <w:p>
-      <w:pPr>
-        <w:pStyle w:val="Prrafodelista"/>
-      </w:pPr>
-    </w:p>
-    <w:p>
-      <w:pPr>
-        <w:pStyle w:val="Ttulo2"/>
-      </w:pPr>
-      <w:bookmarkStart w:id="55" w:name="_Toc29246871"/>
-      <w:r>
-        <w:t>Investigación de campo</w:t>
-      </w:r>
-      <w:bookmarkEnd w:id="55"/>
-    </w:p>
-    <w:p>
-      <w:pPr>
-        <w:ind w:left="576"/>
-      </w:pPr>
-      <w:r>
-        <w:t>Para validar el proyecto se tomó como fuente, datos de la entidad pública INEC (Instituto Nacional de Estadísticas y Censo)</w:t>
-      </w:r>
-      <w:r>
-        <w:t>.</w:t>
-      </w:r>
-      <w:r>
-        <w:t xml:space="preserve"> Con el objetivo de obtener estadísticas de las personas que tienen actualmente teléfonos inteligentes y acceso al internet, ya que el uso de la tecnología es un indicador importante.  </w:t>
-      </w:r>
-    </w:p>
-    <w:p>
-      <w:pPr>
-        <w:ind w:left="576"/>
-        <w:rPr>
-          <w:u w:val="single"/>
-        </w:rPr>
-      </w:pPr>
-      <w:r>
         <w:t>Podemos observar</w:t>
       </w:r>
       <w:r>
         <w:t xml:space="preserve"> un crecimiento en el uso de los </w:t>
       </w:r>
-      <w:proofErr w:type="spellStart"/>
-      <w:r>
-        <w:t>smartphone</w:t>
-      </w:r>
-      <w:proofErr w:type="spellEnd"/>
+      <w:r>
+        <w:t>teléfonos inteligentes</w:t>
+      </w:r>
       <w:r>
         <w:t>, destacando como mayor mercado objetivos a personas entre 25 y 44 años perfil de nuestros clientes con un 62.7% y 52% respectivamente [2].</w:t>
       </w:r>
@@ -8143,25 +8607,51 @@
       <w:r>
         <w:t xml:space="preserve">Ilustración </w:t>
       </w:r>
-      <w:fldSimple w:instr=" STYLEREF 1 \s ">
-        <w:r>
-          <w:rPr>
-            <w:noProof/>
-          </w:rPr>
-          <w:t>2</w:t>
-        </w:r>
-      </w:fldSimple>
+      <w:r>
+        <w:fldChar w:fldCharType="begin"/>
+      </w:r>
+      <w:r>
+        <w:instrText xml:space="preserve"> STYLEREF 1 \s </w:instrText>
+      </w:r>
+      <w:r>
+        <w:fldChar w:fldCharType="separate"/>
+      </w:r>
+      <w:r>
+        <w:rPr>
+          <w:noProof/>
+        </w:rPr>
+        <w:t>2</w:t>
+      </w:r>
+      <w:r>
+        <w:rPr>
+          <w:noProof/>
+        </w:rPr>
+        <w:fldChar w:fldCharType="end"/>
+      </w:r>
       <w:r>
         <w:noBreakHyphen/>
       </w:r>
-      <w:fldSimple w:instr=" SEQ Ilustración \* ARABIC \s 1 ">
-        <w:r>
-          <w:rPr>
-            <w:noProof/>
-          </w:rPr>
-          <w:t>1</w:t>
-        </w:r>
-      </w:fldSimple>
+      <w:r>
+        <w:fldChar w:fldCharType="begin"/>
+      </w:r>
+      <w:r>
+        <w:instrText xml:space="preserve"> SEQ Ilustración \* ARABIC \s 1 </w:instrText>
+      </w:r>
+      <w:r>
+        <w:fldChar w:fldCharType="separate"/>
+      </w:r>
+      <w:r>
+        <w:rPr>
+          <w:noProof/>
+        </w:rPr>
+        <w:t>1</w:t>
+      </w:r>
+      <w:r>
+        <w:rPr>
+          <w:noProof/>
+        </w:rPr>
+        <w:fldChar w:fldCharType="end"/>
+      </w:r>
       <w:r>
         <w:t xml:space="preserve"> Ecuador en cifras</w:t>
       </w:r>
@@ -8215,75 +8705,67 @@
       </w:pPr>
       <w:bookmarkStart w:id="59" w:name="_Toc29246873"/>
       <w:r>
+        <w:t>Objetivos específicos de la investigación de campo</w:t>
+      </w:r>
+      <w:bookmarkEnd w:id="59"/>
+    </w:p>
+    <w:p>
+      <w:pPr>
+        <w:ind w:left="1416"/>
+      </w:pPr>
+      <w:r>
+        <w:t>Obtener cifras en cuantos</w:t>
+      </w:r>
+      <w:r>
+        <w:t xml:space="preserve"> a los</w:t>
+      </w:r>
+      <w:r>
+        <w:t xml:space="preserve"> dispositivos inteligentes </w:t>
+      </w:r>
+      <w:r>
+        <w:t xml:space="preserve">que </w:t>
+      </w:r>
+      <w:r>
+        <w:t>está</w:t>
+      </w:r>
+      <w:r>
+        <w:t xml:space="preserve"> </w:t>
+      </w:r>
+      <w:r>
+        <w:t>en uso y operativos actualmente</w:t>
+      </w:r>
+      <w:r>
+        <w:t xml:space="preserve"> en el territorio ecuatoriano.</w:t>
+      </w:r>
+    </w:p>
+    <w:p>
+      <w:pPr>
+        <w:ind w:left="1284" w:firstLine="132"/>
+      </w:pPr>
+      <w:r>
+        <w:t>Validar el uso de la tecnología QR en las personas con smartphone.</w:t>
+      </w:r>
+    </w:p>
+    <w:p>
+      <w:pPr>
+        <w:ind w:left="1416"/>
+      </w:pPr>
+      <w:r>
+        <w:t xml:space="preserve">Determinar el número de usuarios que podrían realizar pedidos online con la ayuda de la tecnología QR. </w:t>
+      </w:r>
+    </w:p>
+    <w:p>
+      <w:pPr>
+        <w:ind w:left="576"/>
+      </w:pPr>
+    </w:p>
+    <w:p>
+      <w:pPr>
+        <w:pStyle w:val="Ttulo3"/>
+      </w:pPr>
+      <w:bookmarkStart w:id="60" w:name="_Toc29246874"/>
+      <w:r>
         <w:lastRenderedPageBreak/>
-        <w:t>Objetivos específicos de la investigación de campo</w:t>
-      </w:r>
-      <w:bookmarkEnd w:id="59"/>
-    </w:p>
-    <w:p>
-      <w:pPr>
-        <w:ind w:left="1416"/>
-      </w:pPr>
-      <w:r>
-        <w:t>Obtener cifras en cuantos</w:t>
-      </w:r>
-      <w:r>
-        <w:t xml:space="preserve"> a los</w:t>
-      </w:r>
-      <w:r>
-        <w:t xml:space="preserve"> dispositivos inteligentes </w:t>
-      </w:r>
-      <w:r>
-        <w:t xml:space="preserve">que </w:t>
-      </w:r>
-      <w:r>
-        <w:t>está</w:t>
-      </w:r>
-      <w:r>
-        <w:t xml:space="preserve"> </w:t>
-      </w:r>
-      <w:r>
-        <w:t>en uso y operativos actualmente</w:t>
-      </w:r>
-      <w:r>
-        <w:t xml:space="preserve"> en el territorio ecuatoriano.</w:t>
-      </w:r>
-    </w:p>
-    <w:p>
-      <w:pPr>
-        <w:ind w:left="1284" w:firstLine="132"/>
-      </w:pPr>
-      <w:r>
-        <w:t xml:space="preserve">Validar el uso de la tecnología QR en las personas con </w:t>
-      </w:r>
-      <w:proofErr w:type="spellStart"/>
-      <w:r>
-        <w:t>smartphone</w:t>
-      </w:r>
-      <w:proofErr w:type="spellEnd"/>
-      <w:r>
-        <w:t>.</w:t>
-      </w:r>
-    </w:p>
-    <w:p>
-      <w:pPr>
-        <w:ind w:left="1416"/>
-      </w:pPr>
-      <w:r>
-        <w:t xml:space="preserve">Determinar el número de usuarios que podrían realizar pedidos online con la ayuda de la tecnología QR. </w:t>
-      </w:r>
-    </w:p>
-    <w:p>
-      <w:pPr>
-        <w:ind w:left="576"/>
-      </w:pPr>
-    </w:p>
-    <w:p>
-      <w:pPr>
-        <w:pStyle w:val="Ttulo3"/>
-      </w:pPr>
-      <w:bookmarkStart w:id="60" w:name="_Toc29246874"/>
-      <w:r>
         <w:t>Recolección de Datos</w:t>
       </w:r>
       <w:bookmarkEnd w:id="60"/>
@@ -8391,21 +8873,11 @@
       <w:pPr>
         <w:pStyle w:val="Ttulo2"/>
       </w:pPr>
-      <w:bookmarkStart w:id="61" w:name="_Toc29246875"/>
-      <w:r>
-        <w:t>Interpretación de los datos</w:t>
+      <w:bookmarkStart w:id="61" w:name="_Toc29246876"/>
+      <w:r>
+        <w:t>Plan de Implementación</w:t>
       </w:r>
       <w:bookmarkEnd w:id="61"/>
-    </w:p>
-    <w:p>
-      <w:pPr>
-        <w:pStyle w:val="Ttulo2"/>
-      </w:pPr>
-      <w:bookmarkStart w:id="62" w:name="_Toc29246876"/>
-      <w:r>
-        <w:t>Plan de Implementación</w:t>
-      </w:r>
-      <w:bookmarkEnd w:id="62"/>
     </w:p>
     <w:p>
       <w:pPr>
@@ -8558,8 +9030,8 @@
           <w:szCs w:val="56"/>
         </w:rPr>
       </w:pPr>
-      <w:bookmarkStart w:id="63" w:name="_Toc526255263"/>
-      <w:bookmarkStart w:id="64" w:name="_Toc29246877"/>
+      <w:bookmarkStart w:id="62" w:name="_Toc526255263"/>
+      <w:bookmarkStart w:id="63" w:name="_Toc29246877"/>
       <w:r>
         <w:rPr>
           <w:rFonts w:cs="Times New Roman"/>
@@ -8572,8 +9044,8 @@
         </w:rPr>
         <w:t>CAPÍTULO 3</w:t>
       </w:r>
+      <w:bookmarkEnd w:id="62"/>
       <w:bookmarkEnd w:id="63"/>
-      <w:bookmarkEnd w:id="64"/>
       <w:r>
         <w:rPr>
           <w:rFonts w:cs="Times New Roman"/>
@@ -8591,61 +9063,48 @@
       <w:pPr>
         <w:pStyle w:val="Ttulo1"/>
       </w:pPr>
-      <w:bookmarkStart w:id="65" w:name="_Toc422166902"/>
-      <w:bookmarkStart w:id="66" w:name="_Toc526255264"/>
-      <w:bookmarkStart w:id="67" w:name="_Toc29246878"/>
+      <w:bookmarkStart w:id="64" w:name="_Toc422166902"/>
+      <w:bookmarkStart w:id="65" w:name="_Toc526255264"/>
+      <w:bookmarkStart w:id="66" w:name="_Toc29246878"/>
       <w:r>
         <w:t>Resultados</w:t>
       </w:r>
+      <w:bookmarkEnd w:id="64"/>
+      <w:r>
+        <w:t xml:space="preserve"> Y ANÁLISIS</w:t>
+      </w:r>
       <w:bookmarkEnd w:id="65"/>
-      <w:r>
-        <w:t xml:space="preserve"> Y ANÁLISIS</w:t>
-      </w:r>
       <w:bookmarkEnd w:id="66"/>
+    </w:p>
+    <w:p>
+      <w:pPr>
+        <w:pStyle w:val="Ttulo2"/>
+      </w:pPr>
+      <w:bookmarkStart w:id="67" w:name="_Toc29246879"/>
+      <w:r>
+        <w:t>Interfaces</w:t>
+      </w:r>
+      <w:r>
+        <w:t xml:space="preserve"> de Backend</w:t>
+      </w:r>
       <w:bookmarkEnd w:id="67"/>
     </w:p>
     <w:p>
       <w:pPr>
-        <w:pStyle w:val="Ttulo2"/>
-      </w:pPr>
-      <w:bookmarkStart w:id="68" w:name="_Toc29246879"/>
-      <w:r>
-        <w:t>Interfaces</w:t>
-      </w:r>
-      <w:r>
-        <w:t xml:space="preserve"> de </w:t>
-      </w:r>
-      <w:proofErr w:type="spellStart"/>
-      <w:r>
-        <w:t>Backend</w:t>
+        <w:pStyle w:val="Ttulo3"/>
+      </w:pPr>
+      <w:bookmarkStart w:id="68" w:name="_Toc29246880"/>
+      <w:r>
+        <w:t>Pantalla de Inicio de Sesión</w:t>
       </w:r>
       <w:bookmarkEnd w:id="68"/>
-      <w:proofErr w:type="spellEnd"/>
-    </w:p>
-    <w:p>
-      <w:pPr>
-        <w:pStyle w:val="Ttulo3"/>
-      </w:pPr>
-      <w:bookmarkStart w:id="69" w:name="_Toc29246880"/>
-      <w:r>
-        <w:t>Pantalla de Inicio de Sesión</w:t>
-      </w:r>
-      <w:bookmarkEnd w:id="69"/>
     </w:p>
     <w:p>
       <w:pPr>
         <w:ind w:left="1416"/>
       </w:pPr>
       <w:r>
-        <w:t xml:space="preserve">Pantalla de </w:t>
-      </w:r>
-      <w:proofErr w:type="spellStart"/>
-      <w:r>
-        <w:t>login</w:t>
-      </w:r>
-      <w:proofErr w:type="spellEnd"/>
-      <w:r>
-        <w:t xml:space="preserve"> para los usuarios administradores de la App</w:t>
+        <w:t>Pantalla de login para los usuarios administradores de la App</w:t>
       </w:r>
     </w:p>
     <w:p>
@@ -8654,7 +9113,6 @@
           <w:noProof/>
           <w:lang w:eastAsia="es-EC"/>
         </w:rPr>
-        <w:lastRenderedPageBreak/>
         <w:drawing>
           <wp:anchor distT="0" distB="0" distL="114300" distR="114300" simplePos="0" relativeHeight="251665408" behindDoc="1" locked="0" layoutInCell="1" allowOverlap="1">
             <wp:simplePos x="0" y="0"/>
@@ -8735,40 +9193,61 @@
         <w:pStyle w:val="Descripcin"/>
         <w:jc w:val="center"/>
       </w:pPr>
-      <w:bookmarkStart w:id="70" w:name="_Toc28121827"/>
-      <w:bookmarkStart w:id="71" w:name="_Toc29246942"/>
+      <w:bookmarkStart w:id="69" w:name="_Toc28121827"/>
+      <w:bookmarkStart w:id="70" w:name="_Toc29246942"/>
       <w:r>
         <w:t xml:space="preserve">Ilustración </w:t>
       </w:r>
-      <w:fldSimple w:instr=" STYLEREF 1 \s ">
-        <w:r>
-          <w:rPr>
-            <w:noProof/>
-          </w:rPr>
-          <w:t>3</w:t>
-        </w:r>
-      </w:fldSimple>
+      <w:r>
+        <w:fldChar w:fldCharType="begin"/>
+      </w:r>
+      <w:r>
+        <w:instrText xml:space="preserve"> STYLEREF 1 \s </w:instrText>
+      </w:r>
+      <w:r>
+        <w:fldChar w:fldCharType="separate"/>
+      </w:r>
+      <w:r>
+        <w:rPr>
+          <w:noProof/>
+        </w:rPr>
+        <w:t>3</w:t>
+      </w:r>
+      <w:r>
+        <w:rPr>
+          <w:noProof/>
+        </w:rPr>
+        <w:fldChar w:fldCharType="end"/>
+      </w:r>
       <w:r>
         <w:noBreakHyphen/>
       </w:r>
-      <w:fldSimple w:instr=" SEQ Ilustración \* ARABIC \s 1 ">
-        <w:r>
-          <w:rPr>
-            <w:noProof/>
-          </w:rPr>
-          <w:t>1</w:t>
-        </w:r>
-      </w:fldSimple>
-      <w:r>
-        <w:t xml:space="preserve"> Inicio de Sesión </w:t>
-      </w:r>
-      <w:proofErr w:type="spellStart"/>
-      <w:r>
-        <w:t>Backend</w:t>
-      </w:r>
+      <w:r>
+        <w:fldChar w:fldCharType="begin"/>
+      </w:r>
+      <w:r>
+        <w:instrText xml:space="preserve"> SEQ Ilustración \* ARABIC \s 1 </w:instrText>
+      </w:r>
+      <w:r>
+        <w:fldChar w:fldCharType="separate"/>
+      </w:r>
+      <w:r>
+        <w:rPr>
+          <w:noProof/>
+        </w:rPr>
+        <w:t>1</w:t>
+      </w:r>
+      <w:r>
+        <w:rPr>
+          <w:noProof/>
+        </w:rPr>
+        <w:fldChar w:fldCharType="end"/>
+      </w:r>
+      <w:r>
+        <w:t xml:space="preserve"> Inicio de Sesión Backend</w:t>
+      </w:r>
+      <w:bookmarkEnd w:id="69"/>
       <w:bookmarkEnd w:id="70"/>
-      <w:bookmarkEnd w:id="71"/>
-      <w:proofErr w:type="spellEnd"/>
     </w:p>
     <w:p/>
     <w:p/>
@@ -8784,26 +9263,21 @@
       <w:pPr>
         <w:pStyle w:val="Ttulo3"/>
       </w:pPr>
-      <w:bookmarkStart w:id="72" w:name="_Toc29246881"/>
+      <w:bookmarkStart w:id="71" w:name="_Toc29246881"/>
+      <w:bookmarkEnd w:id="71"/>
+    </w:p>
+    <w:p>
+      <w:pPr>
+        <w:pStyle w:val="Ttulo3"/>
+      </w:pPr>
+      <w:bookmarkStart w:id="72" w:name="_Toc29246882"/>
+      <w:r>
+        <w:t>P</w:t>
+      </w:r>
+      <w:r>
+        <w:t>antalla del Home del Backend</w:t>
+      </w:r>
       <w:bookmarkEnd w:id="72"/>
-    </w:p>
-    <w:p>
-      <w:pPr>
-        <w:pStyle w:val="Ttulo3"/>
-      </w:pPr>
-      <w:bookmarkStart w:id="73" w:name="_Toc29246882"/>
-      <w:r>
-        <w:t>P</w:t>
-      </w:r>
-      <w:r>
-        <w:t xml:space="preserve">antalla del Home del </w:t>
-      </w:r>
-      <w:proofErr w:type="spellStart"/>
-      <w:r>
-        <w:t>Backend</w:t>
-      </w:r>
-      <w:bookmarkEnd w:id="73"/>
-      <w:proofErr w:type="spellEnd"/>
     </w:p>
     <w:p>
       <w:pPr>
@@ -8831,7 +9305,6 @@
           <w:noProof/>
           <w:lang w:eastAsia="es-EC"/>
         </w:rPr>
-        <w:lastRenderedPageBreak/>
         <w:drawing>
           <wp:inline distT="0" distB="0" distL="0" distR="0" wp14:anchorId="585F44CE" wp14:editId="17546E15">
             <wp:extent cx="4917440" cy="2147570"/>
@@ -8874,48 +9347,74 @@
         <w:pStyle w:val="Descripcin"/>
         <w:jc w:val="center"/>
       </w:pPr>
-      <w:bookmarkStart w:id="74" w:name="_Toc28121828"/>
-      <w:bookmarkStart w:id="75" w:name="_Toc29246943"/>
+      <w:bookmarkStart w:id="73" w:name="_Toc28121828"/>
+      <w:bookmarkStart w:id="74" w:name="_Toc29246943"/>
       <w:r>
         <w:t xml:space="preserve">Ilustración </w:t>
       </w:r>
-      <w:fldSimple w:instr=" STYLEREF 1 \s ">
-        <w:r>
-          <w:rPr>
-            <w:noProof/>
-          </w:rPr>
-          <w:t>3</w:t>
-        </w:r>
-      </w:fldSimple>
+      <w:r>
+        <w:fldChar w:fldCharType="begin"/>
+      </w:r>
+      <w:r>
+        <w:instrText xml:space="preserve"> STYLEREF 1 \s </w:instrText>
+      </w:r>
+      <w:r>
+        <w:fldChar w:fldCharType="separate"/>
+      </w:r>
+      <w:r>
+        <w:rPr>
+          <w:noProof/>
+        </w:rPr>
+        <w:t>3</w:t>
+      </w:r>
+      <w:r>
+        <w:rPr>
+          <w:noProof/>
+        </w:rPr>
+        <w:fldChar w:fldCharType="end"/>
+      </w:r>
       <w:r>
         <w:noBreakHyphen/>
       </w:r>
-      <w:fldSimple w:instr=" SEQ Ilustración \* ARABIC \s 1 ">
-        <w:r>
-          <w:rPr>
-            <w:noProof/>
-          </w:rPr>
-          <w:t>2</w:t>
-        </w:r>
-      </w:fldSimple>
+      <w:r>
+        <w:fldChar w:fldCharType="begin"/>
+      </w:r>
+      <w:r>
+        <w:instrText xml:space="preserve"> SEQ Ilustración \* ARABIC \s 1 </w:instrText>
+      </w:r>
+      <w:r>
+        <w:fldChar w:fldCharType="separate"/>
+      </w:r>
+      <w:r>
+        <w:rPr>
+          <w:noProof/>
+        </w:rPr>
+        <w:t>2</w:t>
+      </w:r>
+      <w:r>
+        <w:rPr>
+          <w:noProof/>
+        </w:rPr>
+        <w:fldChar w:fldCharType="end"/>
+      </w:r>
       <w:r>
         <w:t xml:space="preserve"> Pantalla de home</w:t>
       </w:r>
+      <w:bookmarkEnd w:id="73"/>
       <w:bookmarkEnd w:id="74"/>
+    </w:p>
+    <w:p>
+      <w:pPr>
+        <w:pStyle w:val="Ttulo3"/>
+      </w:pPr>
+      <w:bookmarkStart w:id="75" w:name="_Toc29246883"/>
+      <w:r>
+        <w:t xml:space="preserve">Pantalla </w:t>
+      </w:r>
+      <w:r>
+        <w:t>Lista de Categorías</w:t>
+      </w:r>
       <w:bookmarkEnd w:id="75"/>
-    </w:p>
-    <w:p>
-      <w:pPr>
-        <w:pStyle w:val="Ttulo3"/>
-      </w:pPr>
-      <w:bookmarkStart w:id="76" w:name="_Toc29246883"/>
-      <w:r>
-        <w:t xml:space="preserve">Pantalla </w:t>
-      </w:r>
-      <w:r>
-        <w:t>Lista de Categorías</w:t>
-      </w:r>
-      <w:bookmarkEnd w:id="76"/>
     </w:p>
     <w:p>
       <w:pPr>
@@ -8935,6 +9434,7 @@
           <w:noProof/>
           <w:lang w:eastAsia="es-EC"/>
         </w:rPr>
+        <w:lastRenderedPageBreak/>
         <w:drawing>
           <wp:inline distT="0" distB="0" distL="0" distR="0" wp14:anchorId="30DE626D" wp14:editId="5E2E87DB">
             <wp:extent cx="5229225" cy="2319020"/>
@@ -8977,48 +9477,74 @@
         <w:pStyle w:val="Descripcin"/>
         <w:jc w:val="center"/>
       </w:pPr>
-      <w:bookmarkStart w:id="77" w:name="_Toc28121829"/>
-      <w:bookmarkStart w:id="78" w:name="_Toc29246944"/>
+      <w:bookmarkStart w:id="76" w:name="_Toc28121829"/>
+      <w:bookmarkStart w:id="77" w:name="_Toc29246944"/>
       <w:r>
         <w:t xml:space="preserve">Ilustración </w:t>
       </w:r>
-      <w:fldSimple w:instr=" STYLEREF 1 \s ">
-        <w:r>
-          <w:rPr>
-            <w:noProof/>
-          </w:rPr>
-          <w:t>3</w:t>
-        </w:r>
-      </w:fldSimple>
+      <w:r>
+        <w:fldChar w:fldCharType="begin"/>
+      </w:r>
+      <w:r>
+        <w:instrText xml:space="preserve"> STYLEREF 1 \s </w:instrText>
+      </w:r>
+      <w:r>
+        <w:fldChar w:fldCharType="separate"/>
+      </w:r>
+      <w:r>
+        <w:rPr>
+          <w:noProof/>
+        </w:rPr>
+        <w:t>3</w:t>
+      </w:r>
+      <w:r>
+        <w:rPr>
+          <w:noProof/>
+        </w:rPr>
+        <w:fldChar w:fldCharType="end"/>
+      </w:r>
       <w:r>
         <w:noBreakHyphen/>
       </w:r>
-      <w:fldSimple w:instr=" SEQ Ilustración \* ARABIC \s 1 ">
-        <w:r>
-          <w:rPr>
-            <w:noProof/>
-          </w:rPr>
-          <w:t>3</w:t>
-        </w:r>
-      </w:fldSimple>
+      <w:r>
+        <w:fldChar w:fldCharType="begin"/>
+      </w:r>
+      <w:r>
+        <w:instrText xml:space="preserve"> SEQ Ilustración \* ARABIC \s 1 </w:instrText>
+      </w:r>
+      <w:r>
+        <w:fldChar w:fldCharType="separate"/>
+      </w:r>
+      <w:r>
+        <w:rPr>
+          <w:noProof/>
+        </w:rPr>
+        <w:t>3</w:t>
+      </w:r>
+      <w:r>
+        <w:rPr>
+          <w:noProof/>
+        </w:rPr>
+        <w:fldChar w:fldCharType="end"/>
+      </w:r>
       <w:r>
         <w:t xml:space="preserve"> Pantalla que lista las Categorías</w:t>
       </w:r>
+      <w:bookmarkEnd w:id="76"/>
       <w:bookmarkEnd w:id="77"/>
+    </w:p>
+    <w:p>
+      <w:pPr>
+        <w:pStyle w:val="Ttulo3"/>
+      </w:pPr>
+      <w:bookmarkStart w:id="78" w:name="_Toc29246884"/>
+      <w:r>
+        <w:t xml:space="preserve">Pantalla </w:t>
+      </w:r>
+      <w:r>
+        <w:t>para nuevo ingreso de Categoría</w:t>
+      </w:r>
       <w:bookmarkEnd w:id="78"/>
-    </w:p>
-    <w:p>
-      <w:pPr>
-        <w:pStyle w:val="Ttulo3"/>
-      </w:pPr>
-      <w:bookmarkStart w:id="79" w:name="_Toc29246884"/>
-      <w:r>
-        <w:t xml:space="preserve">Pantalla </w:t>
-      </w:r>
-      <w:r>
-        <w:t>para nuevo ingreso de Categoría</w:t>
-      </w:r>
-      <w:bookmarkEnd w:id="79"/>
     </w:p>
     <w:p>
       <w:pPr>
@@ -9038,7 +9564,6 @@
           <w:noProof/>
           <w:lang w:eastAsia="es-EC"/>
         </w:rPr>
-        <w:lastRenderedPageBreak/>
         <w:drawing>
           <wp:inline distT="0" distB="0" distL="0" distR="0" wp14:anchorId="342902A1" wp14:editId="66CC88A1">
             <wp:extent cx="5203190" cy="2346960"/>
@@ -9081,48 +9606,74 @@
         <w:pStyle w:val="Descripcin"/>
         <w:jc w:val="center"/>
       </w:pPr>
-      <w:bookmarkStart w:id="80" w:name="_Toc28121830"/>
-      <w:bookmarkStart w:id="81" w:name="_Toc29246945"/>
+      <w:bookmarkStart w:id="79" w:name="_Toc28121830"/>
+      <w:bookmarkStart w:id="80" w:name="_Toc29246945"/>
       <w:r>
         <w:t xml:space="preserve">Ilustración </w:t>
       </w:r>
-      <w:fldSimple w:instr=" STYLEREF 1 \s ">
-        <w:r>
-          <w:rPr>
-            <w:noProof/>
-          </w:rPr>
-          <w:t>3</w:t>
-        </w:r>
-      </w:fldSimple>
+      <w:r>
+        <w:fldChar w:fldCharType="begin"/>
+      </w:r>
+      <w:r>
+        <w:instrText xml:space="preserve"> STYLEREF 1 \s </w:instrText>
+      </w:r>
+      <w:r>
+        <w:fldChar w:fldCharType="separate"/>
+      </w:r>
+      <w:r>
+        <w:rPr>
+          <w:noProof/>
+        </w:rPr>
+        <w:t>3</w:t>
+      </w:r>
+      <w:r>
+        <w:rPr>
+          <w:noProof/>
+        </w:rPr>
+        <w:fldChar w:fldCharType="end"/>
+      </w:r>
       <w:r>
         <w:noBreakHyphen/>
       </w:r>
-      <w:fldSimple w:instr=" SEQ Ilustración \* ARABIC \s 1 ">
-        <w:r>
-          <w:rPr>
-            <w:noProof/>
-          </w:rPr>
-          <w:t>4</w:t>
-        </w:r>
-      </w:fldSimple>
+      <w:r>
+        <w:fldChar w:fldCharType="begin"/>
+      </w:r>
+      <w:r>
+        <w:instrText xml:space="preserve"> SEQ Ilustración \* ARABIC \s 1 </w:instrText>
+      </w:r>
+      <w:r>
+        <w:fldChar w:fldCharType="separate"/>
+      </w:r>
+      <w:r>
+        <w:rPr>
+          <w:noProof/>
+        </w:rPr>
+        <w:t>4</w:t>
+      </w:r>
+      <w:r>
+        <w:rPr>
+          <w:noProof/>
+        </w:rPr>
+        <w:fldChar w:fldCharType="end"/>
+      </w:r>
       <w:r>
         <w:t xml:space="preserve"> Pantalla para nuevo registro de categorías</w:t>
       </w:r>
+      <w:bookmarkEnd w:id="79"/>
       <w:bookmarkEnd w:id="80"/>
+    </w:p>
+    <w:p>
+      <w:pPr>
+        <w:pStyle w:val="Ttulo3"/>
+      </w:pPr>
+      <w:bookmarkStart w:id="81" w:name="_Toc29246885"/>
+      <w:r>
+        <w:t xml:space="preserve">Pantalla </w:t>
+      </w:r>
+      <w:r>
+        <w:t>para editar registros de Categorías</w:t>
+      </w:r>
       <w:bookmarkEnd w:id="81"/>
-    </w:p>
-    <w:p>
-      <w:pPr>
-        <w:pStyle w:val="Ttulo3"/>
-      </w:pPr>
-      <w:bookmarkStart w:id="82" w:name="_Toc29246885"/>
-      <w:r>
-        <w:t xml:space="preserve">Pantalla </w:t>
-      </w:r>
-      <w:r>
-        <w:t>para editar registros de Categorías</w:t>
-      </w:r>
-      <w:bookmarkEnd w:id="82"/>
     </w:p>
     <w:p>
       <w:pPr>
@@ -9142,6 +9693,7 @@
           <w:noProof/>
           <w:lang w:eastAsia="es-EC"/>
         </w:rPr>
+        <w:lastRenderedPageBreak/>
         <w:drawing>
           <wp:inline distT="0" distB="0" distL="0" distR="0" wp14:anchorId="0BE906D9" wp14:editId="1C5B648C">
             <wp:extent cx="4934585" cy="2124050"/>
@@ -9184,49 +9736,74 @@
         <w:pStyle w:val="Descripcin"/>
         <w:jc w:val="center"/>
       </w:pPr>
-      <w:bookmarkStart w:id="83" w:name="_Toc28121831"/>
-      <w:bookmarkStart w:id="84" w:name="_Toc29246946"/>
+      <w:bookmarkStart w:id="82" w:name="_Toc28121831"/>
+      <w:bookmarkStart w:id="83" w:name="_Toc29246946"/>
       <w:r>
         <w:t xml:space="preserve">Ilustración </w:t>
       </w:r>
-      <w:fldSimple w:instr=" STYLEREF 1 \s ">
-        <w:r>
-          <w:rPr>
-            <w:noProof/>
-          </w:rPr>
-          <w:t>3</w:t>
-        </w:r>
-      </w:fldSimple>
+      <w:r>
+        <w:fldChar w:fldCharType="begin"/>
+      </w:r>
+      <w:r>
+        <w:instrText xml:space="preserve"> STYLEREF 1 \s </w:instrText>
+      </w:r>
+      <w:r>
+        <w:fldChar w:fldCharType="separate"/>
+      </w:r>
+      <w:r>
+        <w:rPr>
+          <w:noProof/>
+        </w:rPr>
+        <w:t>3</w:t>
+      </w:r>
+      <w:r>
+        <w:rPr>
+          <w:noProof/>
+        </w:rPr>
+        <w:fldChar w:fldCharType="end"/>
+      </w:r>
       <w:r>
         <w:noBreakHyphen/>
       </w:r>
-      <w:fldSimple w:instr=" SEQ Ilustración \* ARABIC \s 1 ">
-        <w:r>
-          <w:rPr>
-            <w:noProof/>
-          </w:rPr>
-          <w:t>5</w:t>
-        </w:r>
-      </w:fldSimple>
+      <w:r>
+        <w:fldChar w:fldCharType="begin"/>
+      </w:r>
+      <w:r>
+        <w:instrText xml:space="preserve"> SEQ Ilustración \* ARABIC \s 1 </w:instrText>
+      </w:r>
+      <w:r>
+        <w:fldChar w:fldCharType="separate"/>
+      </w:r>
+      <w:r>
+        <w:rPr>
+          <w:noProof/>
+        </w:rPr>
+        <w:t>5</w:t>
+      </w:r>
+      <w:r>
+        <w:rPr>
+          <w:noProof/>
+        </w:rPr>
+        <w:fldChar w:fldCharType="end"/>
+      </w:r>
       <w:r>
         <w:t xml:space="preserve"> Pantalla para editar registros de categorías</w:t>
       </w:r>
+      <w:bookmarkEnd w:id="82"/>
       <w:bookmarkEnd w:id="83"/>
+    </w:p>
+    <w:p>
+      <w:pPr>
+        <w:pStyle w:val="Ttulo3"/>
+      </w:pPr>
+      <w:bookmarkStart w:id="84" w:name="_Toc29246886"/>
+      <w:r>
+        <w:t>P</w:t>
+      </w:r>
+      <w:r>
+        <w:t>antalla que lista las subcategorías</w:t>
+      </w:r>
       <w:bookmarkEnd w:id="84"/>
-    </w:p>
-    <w:p>
-      <w:pPr>
-        <w:pStyle w:val="Ttulo3"/>
-      </w:pPr>
-      <w:bookmarkStart w:id="85" w:name="_Toc29246886"/>
-      <w:r>
-        <w:lastRenderedPageBreak/>
-        <w:t>P</w:t>
-      </w:r>
-      <w:r>
-        <w:t>antalla que lista las subcategorías</w:t>
-      </w:r>
-      <w:bookmarkEnd w:id="85"/>
     </w:p>
     <w:p>
       <w:pPr>
@@ -9280,71 +9857,81 @@
         <w:pStyle w:val="Descripcin"/>
         <w:jc w:val="center"/>
       </w:pPr>
-      <w:bookmarkStart w:id="86" w:name="_Toc28121832"/>
-      <w:bookmarkStart w:id="87" w:name="_Toc29246947"/>
+      <w:bookmarkStart w:id="85" w:name="_Toc28121832"/>
+      <w:bookmarkStart w:id="86" w:name="_Toc29246947"/>
       <w:r>
         <w:t xml:space="preserve">Ilustración </w:t>
       </w:r>
-      <w:fldSimple w:instr=" STYLEREF 1 \s ">
-        <w:r>
-          <w:rPr>
-            <w:noProof/>
-          </w:rPr>
-          <w:t>3</w:t>
-        </w:r>
-      </w:fldSimple>
+      <w:r>
+        <w:fldChar w:fldCharType="begin"/>
+      </w:r>
+      <w:r>
+        <w:instrText xml:space="preserve"> STYLEREF 1 \s </w:instrText>
+      </w:r>
+      <w:r>
+        <w:fldChar w:fldCharType="separate"/>
+      </w:r>
+      <w:r>
+        <w:rPr>
+          <w:noProof/>
+        </w:rPr>
+        <w:t>3</w:t>
+      </w:r>
+      <w:r>
+        <w:rPr>
+          <w:noProof/>
+        </w:rPr>
+        <w:fldChar w:fldCharType="end"/>
+      </w:r>
       <w:r>
         <w:noBreakHyphen/>
       </w:r>
-      <w:fldSimple w:instr=" SEQ Ilustración \* ARABIC \s 1 ">
-        <w:r>
-          <w:rPr>
-            <w:noProof/>
-          </w:rPr>
-          <w:t>6</w:t>
-        </w:r>
-      </w:fldSimple>
+      <w:r>
+        <w:fldChar w:fldCharType="begin"/>
+      </w:r>
+      <w:r>
+        <w:instrText xml:space="preserve"> SEQ Ilustración \* ARABIC \s 1 </w:instrText>
+      </w:r>
+      <w:r>
+        <w:fldChar w:fldCharType="separate"/>
+      </w:r>
+      <w:r>
+        <w:rPr>
+          <w:noProof/>
+        </w:rPr>
+        <w:t>6</w:t>
+      </w:r>
+      <w:r>
+        <w:rPr>
+          <w:noProof/>
+        </w:rPr>
+        <w:fldChar w:fldCharType="end"/>
+      </w:r>
       <w:r>
         <w:t xml:space="preserve"> Pantalla que lista las subcategorías</w:t>
       </w:r>
+      <w:bookmarkEnd w:id="85"/>
       <w:bookmarkEnd w:id="86"/>
+    </w:p>
+    <w:p>
+      <w:pPr>
+        <w:pStyle w:val="Ttulo3"/>
+      </w:pPr>
+      <w:bookmarkStart w:id="87" w:name="_Toc29246887"/>
+      <w:r>
+        <w:t xml:space="preserve">Pantalla </w:t>
+      </w:r>
+      <w:r>
+        <w:t>para nuevos registros de subcategorías</w:t>
+      </w:r>
       <w:bookmarkEnd w:id="87"/>
     </w:p>
     <w:p>
       <w:pPr>
-        <w:pStyle w:val="Ttulo3"/>
-      </w:pPr>
-      <w:bookmarkStart w:id="88" w:name="_Toc29246887"/>
-      <w:r>
-        <w:t xml:space="preserve">Pantalla </w:t>
-      </w:r>
-      <w:r>
-        <w:t>para nuevos registros de subcategorías</w:t>
-      </w:r>
-      <w:bookmarkEnd w:id="88"/>
-    </w:p>
-    <w:p>
-      <w:pPr>
         <w:ind w:left="1416"/>
       </w:pPr>
       <w:r>
-        <w:t xml:space="preserve">Pantalla para nuevos registros de subcategorías, cabe mencionar que el campo </w:t>
-      </w:r>
-      <w:proofErr w:type="spellStart"/>
-      <w:r>
-        <w:t>IsDestacada</w:t>
-      </w:r>
-      <w:proofErr w:type="spellEnd"/>
-      <w:r>
-        <w:t xml:space="preserve"> sirve de control para mostrar como subcategorías </w:t>
-      </w:r>
-      <w:proofErr w:type="spellStart"/>
-      <w:r>
-        <w:t>mas</w:t>
-      </w:r>
-      <w:proofErr w:type="spellEnd"/>
-      <w:r>
-        <w:t xml:space="preserve"> destacadas en el home de la app móvil</w:t>
+        <w:t>Pantalla para nuevos registros de subcategorías, cabe mencionar que el campo IsDestacada sirve de control para mostrar como subcategorías mas destacadas en el home de la app móvil</w:t>
       </w:r>
     </w:p>
     <w:p>
@@ -9357,6 +9944,7 @@
           <w:noProof/>
           <w:lang w:eastAsia="es-EC"/>
         </w:rPr>
+        <w:lastRenderedPageBreak/>
         <w:drawing>
           <wp:inline distT="0" distB="0" distL="0" distR="0" wp14:anchorId="2C48C4E0" wp14:editId="43CA3BB1">
             <wp:extent cx="5071430" cy="2276475"/>
@@ -9399,49 +9987,74 @@
         <w:pStyle w:val="Descripcin"/>
         <w:jc w:val="center"/>
       </w:pPr>
-      <w:bookmarkStart w:id="89" w:name="_Toc28121833"/>
-      <w:bookmarkStart w:id="90" w:name="_Toc29246948"/>
+      <w:bookmarkStart w:id="88" w:name="_Toc28121833"/>
+      <w:bookmarkStart w:id="89" w:name="_Toc29246948"/>
       <w:r>
         <w:t xml:space="preserve">Ilustración </w:t>
       </w:r>
-      <w:fldSimple w:instr=" STYLEREF 1 \s ">
-        <w:r>
-          <w:rPr>
-            <w:noProof/>
-          </w:rPr>
-          <w:t>3</w:t>
-        </w:r>
-      </w:fldSimple>
+      <w:r>
+        <w:fldChar w:fldCharType="begin"/>
+      </w:r>
+      <w:r>
+        <w:instrText xml:space="preserve"> STYLEREF 1 \s </w:instrText>
+      </w:r>
+      <w:r>
+        <w:fldChar w:fldCharType="separate"/>
+      </w:r>
+      <w:r>
+        <w:rPr>
+          <w:noProof/>
+        </w:rPr>
+        <w:t>3</w:t>
+      </w:r>
+      <w:r>
+        <w:rPr>
+          <w:noProof/>
+        </w:rPr>
+        <w:fldChar w:fldCharType="end"/>
+      </w:r>
       <w:r>
         <w:noBreakHyphen/>
       </w:r>
-      <w:fldSimple w:instr=" SEQ Ilustración \* ARABIC \s 1 ">
-        <w:r>
-          <w:rPr>
-            <w:noProof/>
-          </w:rPr>
-          <w:t>7</w:t>
-        </w:r>
-      </w:fldSimple>
+      <w:r>
+        <w:fldChar w:fldCharType="begin"/>
+      </w:r>
+      <w:r>
+        <w:instrText xml:space="preserve"> SEQ Ilustración \* ARABIC \s 1 </w:instrText>
+      </w:r>
+      <w:r>
+        <w:fldChar w:fldCharType="separate"/>
+      </w:r>
+      <w:r>
+        <w:rPr>
+          <w:noProof/>
+        </w:rPr>
+        <w:t>7</w:t>
+      </w:r>
+      <w:r>
+        <w:rPr>
+          <w:noProof/>
+        </w:rPr>
+        <w:fldChar w:fldCharType="end"/>
+      </w:r>
       <w:r>
         <w:t xml:space="preserve"> Pantalla para nuevo registro de Subcategorías</w:t>
       </w:r>
+      <w:bookmarkEnd w:id="88"/>
       <w:bookmarkEnd w:id="89"/>
+    </w:p>
+    <w:p>
+      <w:pPr>
+        <w:pStyle w:val="Ttulo3"/>
+      </w:pPr>
+      <w:bookmarkStart w:id="90" w:name="_Toc29246888"/>
+      <w:r>
+        <w:t xml:space="preserve">Pantalla </w:t>
+      </w:r>
+      <w:r>
+        <w:t>de Edición de Subcategorías</w:t>
+      </w:r>
       <w:bookmarkEnd w:id="90"/>
-    </w:p>
-    <w:p>
-      <w:pPr>
-        <w:pStyle w:val="Ttulo3"/>
-      </w:pPr>
-      <w:bookmarkStart w:id="91" w:name="_Toc29246888"/>
-      <w:r>
-        <w:lastRenderedPageBreak/>
-        <w:t xml:space="preserve">Pantalla </w:t>
-      </w:r>
-      <w:r>
-        <w:t>de Edición de Subcategorías</w:t>
-      </w:r>
-      <w:bookmarkEnd w:id="91"/>
     </w:p>
     <w:p>
       <w:pPr>
@@ -9495,35 +10108,61 @@
         <w:pStyle w:val="Descripcin"/>
         <w:jc w:val="center"/>
       </w:pPr>
-      <w:bookmarkStart w:id="92" w:name="_Toc28121834"/>
-      <w:bookmarkStart w:id="93" w:name="_Toc29246949"/>
+      <w:bookmarkStart w:id="91" w:name="_Toc28121834"/>
+      <w:bookmarkStart w:id="92" w:name="_Toc29246949"/>
       <w:r>
         <w:t xml:space="preserve">Ilustración </w:t>
       </w:r>
-      <w:fldSimple w:instr=" STYLEREF 1 \s ">
-        <w:r>
-          <w:rPr>
-            <w:noProof/>
-          </w:rPr>
-          <w:t>3</w:t>
-        </w:r>
-      </w:fldSimple>
+      <w:r>
+        <w:fldChar w:fldCharType="begin"/>
+      </w:r>
+      <w:r>
+        <w:instrText xml:space="preserve"> STYLEREF 1 \s </w:instrText>
+      </w:r>
+      <w:r>
+        <w:fldChar w:fldCharType="separate"/>
+      </w:r>
+      <w:r>
+        <w:rPr>
+          <w:noProof/>
+        </w:rPr>
+        <w:t>3</w:t>
+      </w:r>
+      <w:r>
+        <w:rPr>
+          <w:noProof/>
+        </w:rPr>
+        <w:fldChar w:fldCharType="end"/>
+      </w:r>
       <w:r>
         <w:noBreakHyphen/>
       </w:r>
-      <w:fldSimple w:instr=" SEQ Ilustración \* ARABIC \s 1 ">
-        <w:r>
-          <w:rPr>
-            <w:noProof/>
-          </w:rPr>
-          <w:t>8</w:t>
-        </w:r>
-      </w:fldSimple>
+      <w:r>
+        <w:fldChar w:fldCharType="begin"/>
+      </w:r>
+      <w:r>
+        <w:instrText xml:space="preserve"> SEQ Ilustración \* ARABIC \s 1 </w:instrText>
+      </w:r>
+      <w:r>
+        <w:fldChar w:fldCharType="separate"/>
+      </w:r>
+      <w:r>
+        <w:rPr>
+          <w:noProof/>
+        </w:rPr>
+        <w:t>8</w:t>
+      </w:r>
+      <w:r>
+        <w:rPr>
+          <w:noProof/>
+        </w:rPr>
+        <w:fldChar w:fldCharType="end"/>
+      </w:r>
       <w:r>
         <w:t xml:space="preserve"> Pantalla de edición de subcategorías</w:t>
       </w:r>
+      <w:bookmarkEnd w:id="91"/>
       <w:bookmarkEnd w:id="92"/>
-      <w:bookmarkEnd w:id="93"/>
     </w:p>
     <w:p>
       <w:pPr>
@@ -9536,14 +10175,14 @@
         <w:pStyle w:val="Ttulo3"/>
         <w:jc w:val="left"/>
       </w:pPr>
-      <w:bookmarkStart w:id="94" w:name="_Toc29246889"/>
+      <w:bookmarkStart w:id="93" w:name="_Toc29246889"/>
       <w:r>
         <w:t xml:space="preserve">Pantalla </w:t>
       </w:r>
       <w:r>
         <w:t>que lista los menús.</w:t>
       </w:r>
-      <w:bookmarkEnd w:id="94"/>
+      <w:bookmarkEnd w:id="93"/>
     </w:p>
     <w:p>
       <w:pPr>
@@ -9562,6 +10201,7 @@
           <w:noProof/>
           <w:lang w:eastAsia="es-EC"/>
         </w:rPr>
+        <w:lastRenderedPageBreak/>
         <w:drawing>
           <wp:inline distT="0" distB="0" distL="0" distR="0" wp14:anchorId="3065518A" wp14:editId="30B691E6">
             <wp:extent cx="5872155" cy="2185329"/>
@@ -9604,33 +10244,59 @@
         <w:pStyle w:val="Descripcin"/>
         <w:jc w:val="center"/>
       </w:pPr>
-      <w:bookmarkStart w:id="95" w:name="_Toc29246950"/>
+      <w:bookmarkStart w:id="94" w:name="_Toc29246950"/>
       <w:r>
         <w:t xml:space="preserve">Ilustración </w:t>
       </w:r>
-      <w:fldSimple w:instr=" STYLEREF 1 \s ">
-        <w:r>
-          <w:rPr>
-            <w:noProof/>
-          </w:rPr>
-          <w:t>3</w:t>
-        </w:r>
-      </w:fldSimple>
+      <w:r>
+        <w:fldChar w:fldCharType="begin"/>
+      </w:r>
+      <w:r>
+        <w:instrText xml:space="preserve"> STYLEREF 1 \s </w:instrText>
+      </w:r>
+      <w:r>
+        <w:fldChar w:fldCharType="separate"/>
+      </w:r>
+      <w:r>
+        <w:rPr>
+          <w:noProof/>
+        </w:rPr>
+        <w:t>3</w:t>
+      </w:r>
+      <w:r>
+        <w:rPr>
+          <w:noProof/>
+        </w:rPr>
+        <w:fldChar w:fldCharType="end"/>
+      </w:r>
       <w:r>
         <w:noBreakHyphen/>
       </w:r>
-      <w:fldSimple w:instr=" SEQ Ilustración \* ARABIC \s 1 ">
-        <w:r>
-          <w:rPr>
-            <w:noProof/>
-          </w:rPr>
-          <w:t>9</w:t>
-        </w:r>
-      </w:fldSimple>
+      <w:r>
+        <w:fldChar w:fldCharType="begin"/>
+      </w:r>
+      <w:r>
+        <w:instrText xml:space="preserve"> SEQ Ilustración \* ARABIC \s 1 </w:instrText>
+      </w:r>
+      <w:r>
+        <w:fldChar w:fldCharType="separate"/>
+      </w:r>
+      <w:r>
+        <w:rPr>
+          <w:noProof/>
+        </w:rPr>
+        <w:t>9</w:t>
+      </w:r>
+      <w:r>
+        <w:rPr>
+          <w:noProof/>
+        </w:rPr>
+        <w:fldChar w:fldCharType="end"/>
+      </w:r>
       <w:r>
         <w:t xml:space="preserve"> Pantalla de Lista de Menú</w:t>
       </w:r>
-      <w:bookmarkEnd w:id="95"/>
+      <w:bookmarkEnd w:id="94"/>
     </w:p>
     <w:p/>
     <w:p/>
@@ -9640,45 +10306,28 @@
       <w:pPr>
         <w:pStyle w:val="Ttulo2"/>
       </w:pPr>
-      <w:bookmarkStart w:id="96" w:name="_Toc29246890"/>
-      <w:r>
-        <w:lastRenderedPageBreak/>
-        <w:t xml:space="preserve">Interfaces de </w:t>
-      </w:r>
-      <w:proofErr w:type="spellStart"/>
-      <w:r>
-        <w:t>Frontend</w:t>
-      </w:r>
-      <w:proofErr w:type="spellEnd"/>
-      <w:r>
-        <w:t xml:space="preserve"> (App Móvil)</w:t>
+      <w:bookmarkStart w:id="95" w:name="_Toc29246890"/>
+      <w:r>
+        <w:t>Interfaces de Frontend (App Móvil)</w:t>
+      </w:r>
+      <w:bookmarkEnd w:id="95"/>
+    </w:p>
+    <w:p>
+      <w:pPr>
+        <w:pStyle w:val="Ttulo3"/>
+      </w:pPr>
+      <w:bookmarkStart w:id="96" w:name="_Toc29246891"/>
+      <w:r>
+        <w:t>Pantalla del Home</w:t>
       </w:r>
       <w:bookmarkEnd w:id="96"/>
     </w:p>
     <w:p>
       <w:pPr>
-        <w:pStyle w:val="Ttulo3"/>
-      </w:pPr>
-      <w:bookmarkStart w:id="97" w:name="_Toc29246891"/>
-      <w:r>
-        <w:t>Pantalla del Home</w:t>
-      </w:r>
-      <w:bookmarkEnd w:id="97"/>
-    </w:p>
-    <w:p>
-      <w:pPr>
         <w:ind w:left="708"/>
       </w:pPr>
       <w:r>
-        <w:t xml:space="preserve">Pantalla Carga el menú creado por el usuario administrador desde la interfaz del </w:t>
-      </w:r>
-      <w:proofErr w:type="spellStart"/>
-      <w:r>
-        <w:t>backend</w:t>
-      </w:r>
-      <w:proofErr w:type="spellEnd"/>
-      <w:r>
-        <w:t>, en esta pantalla el cliente final podrá interactuar y observar las promociones de la tienda, además de poder generar los pedidos y su respectivo código QR.</w:t>
+        <w:t>Pantalla Carga el menú creado por el usuario administrador desde la interfaz del backend, en esta pantalla el cliente final podrá interactuar y observar las promociones de la tienda, además de poder generar los pedidos y su respectivo código QR.</w:t>
       </w:r>
     </w:p>
     <w:p>
@@ -9697,6 +10346,7 @@
           <w:noProof/>
           <w:lang w:eastAsia="es-EC"/>
         </w:rPr>
+        <w:lastRenderedPageBreak/>
         <w:drawing>
           <wp:inline distT="0" distB="0" distL="0" distR="0" wp14:anchorId="4B4C9DAF" wp14:editId="5AEDD151">
             <wp:extent cx="2535643" cy="4699491"/>
@@ -9742,33 +10392,59 @@
       <w:r>
         <w:t xml:space="preserve">            </w:t>
       </w:r>
-      <w:bookmarkStart w:id="98" w:name="_Toc29246951"/>
+      <w:bookmarkStart w:id="97" w:name="_Toc29246951"/>
       <w:r>
         <w:t xml:space="preserve">Ilustración </w:t>
       </w:r>
-      <w:fldSimple w:instr=" STYLEREF 1 \s ">
-        <w:r>
-          <w:rPr>
-            <w:noProof/>
-          </w:rPr>
-          <w:t>3</w:t>
-        </w:r>
-      </w:fldSimple>
+      <w:r>
+        <w:fldChar w:fldCharType="begin"/>
+      </w:r>
+      <w:r>
+        <w:instrText xml:space="preserve"> STYLEREF 1 \s </w:instrText>
+      </w:r>
+      <w:r>
+        <w:fldChar w:fldCharType="separate"/>
+      </w:r>
+      <w:r>
+        <w:rPr>
+          <w:noProof/>
+        </w:rPr>
+        <w:t>3</w:t>
+      </w:r>
+      <w:r>
+        <w:rPr>
+          <w:noProof/>
+        </w:rPr>
+        <w:fldChar w:fldCharType="end"/>
+      </w:r>
       <w:r>
         <w:noBreakHyphen/>
       </w:r>
-      <w:fldSimple w:instr=" SEQ Ilustración \* ARABIC \s 1 ">
-        <w:r>
-          <w:rPr>
-            <w:noProof/>
-          </w:rPr>
-          <w:t>10</w:t>
-        </w:r>
-      </w:fldSimple>
+      <w:r>
+        <w:fldChar w:fldCharType="begin"/>
+      </w:r>
+      <w:r>
+        <w:instrText xml:space="preserve"> SEQ Ilustración \* ARABIC \s 1 </w:instrText>
+      </w:r>
+      <w:r>
+        <w:fldChar w:fldCharType="separate"/>
+      </w:r>
+      <w:r>
+        <w:rPr>
+          <w:noProof/>
+        </w:rPr>
+        <w:t>10</w:t>
+      </w:r>
+      <w:r>
+        <w:rPr>
+          <w:noProof/>
+        </w:rPr>
+        <w:fldChar w:fldCharType="end"/>
+      </w:r>
       <w:r>
         <w:t xml:space="preserve"> Home App Móvil</w:t>
       </w:r>
-      <w:bookmarkEnd w:id="98"/>
+      <w:bookmarkEnd w:id="97"/>
     </w:p>
     <w:p/>
     <w:p/>
@@ -9854,15 +10530,15 @@
           <w:lang w:val="es-ES"/>
         </w:rPr>
       </w:pPr>
-      <w:bookmarkStart w:id="99" w:name="_Toc526255269"/>
-      <w:bookmarkStart w:id="100" w:name="_Toc29246892"/>
+      <w:bookmarkStart w:id="98" w:name="_Toc526255269"/>
+      <w:bookmarkStart w:id="99" w:name="_Toc29246892"/>
       <w:r>
         <w:t>BIBLIOGRAFÍA</w:t>
       </w:r>
+      <w:bookmarkEnd w:id="98"/>
       <w:bookmarkEnd w:id="99"/>
-      <w:bookmarkEnd w:id="100"/>
-    </w:p>
-    <w:bookmarkStart w:id="101" w:name="_Toc29246893" w:displacedByCustomXml="next"/>
+    </w:p>
+    <w:bookmarkStart w:id="100" w:name="_Toc29246893" w:displacedByCustomXml="next"/>
     <w:sdt>
       <w:sdtPr>
         <w:rPr>
@@ -9897,7 +10573,7 @@
             </w:rPr>
             <w:t>Bibliografía</w:t>
           </w:r>
-          <w:bookmarkEnd w:id="101"/>
+          <w:bookmarkEnd w:id="100"/>
         </w:p>
         <w:sdt>
           <w:sdtPr>
@@ -9926,19 +10602,26 @@
               </w:r>
               <w:r>
                 <w:rPr>
+                  <w:noProof/>
+                  <w:lang w:val="es-ES"/>
+                </w:rPr>
+                <w:t xml:space="preserve">[1]. (s.f.). </w:t>
+              </w:r>
+              <w:r>
+                <w:rPr>
                   <w:i/>
                   <w:iCs/>
                   <w:noProof/>
                   <w:lang w:val="es-ES"/>
                 </w:rPr>
-                <w:t>[1] SCRUM GUIDES</w:t>
+                <w:t>SCRUM GUIDES</w:t>
               </w:r>
               <w:r>
                 <w:rPr>
                   <w:noProof/>
                   <w:lang w:val="es-ES"/>
                 </w:rPr>
-                <w:t>. (s.f.). Obtenido de https://www.scrumguides.org/scrum-guide.html</w:t>
+                <w:t>. Obtenido de https://www.scrumguides.org/scrum-guide.html</w:t>
               </w:r>
             </w:p>
             <w:p>
@@ -9972,6 +10655,39 @@
                   <w:lang w:val="es-ES"/>
                 </w:rPr>
                 <w:t>. Obtenido de https://git-scm.com/about</w:t>
+              </w:r>
+            </w:p>
+            <w:p>
+              <w:pPr>
+                <w:pStyle w:val="Bibliografa"/>
+                <w:ind w:left="720" w:hanging="720"/>
+                <w:rPr>
+                  <w:noProof/>
+                  <w:lang w:val="es-ES"/>
+                </w:rPr>
+              </w:pPr>
+              <w:r>
+                <w:rPr>
+                  <w:noProof/>
+                  <w:lang w:val="es-ES"/>
+                </w:rPr>
+                <w:t xml:space="preserve">[11]. (s.f.). </w:t>
+              </w:r>
+              <w:r>
+                <w:rPr>
+                  <w:i/>
+                  <w:iCs/>
+                  <w:noProof/>
+                  <w:lang w:val="es-ES"/>
+                </w:rPr>
+                <w:t>Aplicaciones Web</w:t>
+              </w:r>
+              <w:r>
+                <w:rPr>
+                  <w:noProof/>
+                  <w:lang w:val="es-ES"/>
+                </w:rPr>
+                <w:t>. Obtenido de https://html.spec.whatwg.org/multipage/</w:t>
               </w:r>
             </w:p>
             <w:p>
@@ -10099,7 +10815,6 @@
                   <w:noProof/>
                   <w:lang w:val="es-ES"/>
                 </w:rPr>
-                <w:lastRenderedPageBreak/>
                 <w:t>appdesignbook</w:t>
               </w:r>
               <w:r>
@@ -10108,6 +10823,39 @@
                   <w:lang w:val="es-ES"/>
                 </w:rPr>
                 <w:t>. (s.f.). Obtenido de http://appdesignbook.com/es/contenidos/las-aplicaciones/</w:t>
+              </w:r>
+            </w:p>
+            <w:p>
+              <w:pPr>
+                <w:pStyle w:val="Bibliografa"/>
+                <w:ind w:left="720" w:hanging="720"/>
+                <w:rPr>
+                  <w:noProof/>
+                  <w:lang w:val="es-ES"/>
+                </w:rPr>
+              </w:pPr>
+              <w:r>
+                <w:rPr>
+                  <w:noProof/>
+                  <w:lang w:val="es-ES"/>
+                </w:rPr>
+                <w:t xml:space="preserve">Gallego, M. T. (s.f.). </w:t>
+              </w:r>
+              <w:r>
+                <w:rPr>
+                  <w:i/>
+                  <w:iCs/>
+                  <w:noProof/>
+                  <w:lang w:val="es-ES"/>
+                </w:rPr>
+                <w:t>http://openaccess.uoc.edu/</w:t>
+              </w:r>
+              <w:r>
+                <w:rPr>
+                  <w:noProof/>
+                  <w:lang w:val="es-ES"/>
+                </w:rPr>
+                <w:t>. Obtenido de TFC: http://openaccess.uoc.edu/webapps/o2/bitstream/10609/17885/1/mtrigasTFC0612memoria.pdf</w:t>
               </w:r>
             </w:p>
             <w:p>
@@ -10161,13 +10909,13 @@
       <w:pPr>
         <w:pStyle w:val="a1"/>
       </w:pPr>
-      <w:bookmarkStart w:id="102" w:name="_Toc526255270"/>
-      <w:bookmarkStart w:id="103" w:name="_Toc29246894"/>
+      <w:bookmarkStart w:id="101" w:name="_Toc526255270"/>
+      <w:bookmarkStart w:id="102" w:name="_Toc29246894"/>
       <w:r>
         <w:t>APÉNDICES</w:t>
       </w:r>
+      <w:bookmarkEnd w:id="101"/>
       <w:bookmarkEnd w:id="102"/>
-      <w:bookmarkEnd w:id="103"/>
     </w:p>
     <w:p>
       <w:pPr>
@@ -10283,7 +11031,7 @@
         <w:noProof/>
         <w:sz w:val="20"/>
       </w:rPr>
-      <w:t>22</w:t>
+      <w:t>20</w:t>
     </w:r>
     <w:r>
       <w:rPr>
@@ -10925,9 +11673,122 @@
     </w:lvl>
   </w:abstractNum>
   <w:abstractNum w:abstractNumId="5">
+    <w:nsid w:val="5B4A6D7D"/>
+    <w:multiLevelType w:val="hybridMultilevel"/>
+    <w:tmpl w:val="42506A7C"/>
+    <w:lvl w:ilvl="0" w:tplc="300A0001">
+      <w:start w:val="1"/>
+      <w:numFmt w:val="bullet"/>
+      <w:lvlText w:val=""/>
+      <w:lvlJc w:val="left"/>
+      <w:pPr>
+        <w:ind w:left="720" w:hanging="360"/>
+      </w:pPr>
+      <w:rPr>
+        <w:rFonts w:ascii="Symbol" w:hAnsi="Symbol" w:hint="default"/>
+      </w:rPr>
+    </w:lvl>
+    <w:lvl w:ilvl="1" w:tplc="300A0003" w:tentative="1">
+      <w:start w:val="1"/>
+      <w:numFmt w:val="bullet"/>
+      <w:lvlText w:val="o"/>
+      <w:lvlJc w:val="left"/>
+      <w:pPr>
+        <w:ind w:left="1440" w:hanging="360"/>
+      </w:pPr>
+      <w:rPr>
+        <w:rFonts w:ascii="Courier New" w:hAnsi="Courier New" w:cs="Courier New" w:hint="default"/>
+      </w:rPr>
+    </w:lvl>
+    <w:lvl w:ilvl="2" w:tplc="300A0005" w:tentative="1">
+      <w:start w:val="1"/>
+      <w:numFmt w:val="bullet"/>
+      <w:lvlText w:val=""/>
+      <w:lvlJc w:val="left"/>
+      <w:pPr>
+        <w:ind w:left="2160" w:hanging="360"/>
+      </w:pPr>
+      <w:rPr>
+        <w:rFonts w:ascii="Wingdings" w:hAnsi="Wingdings" w:hint="default"/>
+      </w:rPr>
+    </w:lvl>
+    <w:lvl w:ilvl="3" w:tplc="300A0001" w:tentative="1">
+      <w:start w:val="1"/>
+      <w:numFmt w:val="bullet"/>
+      <w:lvlText w:val=""/>
+      <w:lvlJc w:val="left"/>
+      <w:pPr>
+        <w:ind w:left="2880" w:hanging="360"/>
+      </w:pPr>
+      <w:rPr>
+        <w:rFonts w:ascii="Symbol" w:hAnsi="Symbol" w:hint="default"/>
+      </w:rPr>
+    </w:lvl>
+    <w:lvl w:ilvl="4" w:tplc="300A0003" w:tentative="1">
+      <w:start w:val="1"/>
+      <w:numFmt w:val="bullet"/>
+      <w:lvlText w:val="o"/>
+      <w:lvlJc w:val="left"/>
+      <w:pPr>
+        <w:ind w:left="3600" w:hanging="360"/>
+      </w:pPr>
+      <w:rPr>
+        <w:rFonts w:ascii="Courier New" w:hAnsi="Courier New" w:cs="Courier New" w:hint="default"/>
+      </w:rPr>
+    </w:lvl>
+    <w:lvl w:ilvl="5" w:tplc="300A0005" w:tentative="1">
+      <w:start w:val="1"/>
+      <w:numFmt w:val="bullet"/>
+      <w:lvlText w:val=""/>
+      <w:lvlJc w:val="left"/>
+      <w:pPr>
+        <w:ind w:left="4320" w:hanging="360"/>
+      </w:pPr>
+      <w:rPr>
+        <w:rFonts w:ascii="Wingdings" w:hAnsi="Wingdings" w:hint="default"/>
+      </w:rPr>
+    </w:lvl>
+    <w:lvl w:ilvl="6" w:tplc="300A0001" w:tentative="1">
+      <w:start w:val="1"/>
+      <w:numFmt w:val="bullet"/>
+      <w:lvlText w:val=""/>
+      <w:lvlJc w:val="left"/>
+      <w:pPr>
+        <w:ind w:left="5040" w:hanging="360"/>
+      </w:pPr>
+      <w:rPr>
+        <w:rFonts w:ascii="Symbol" w:hAnsi="Symbol" w:hint="default"/>
+      </w:rPr>
+    </w:lvl>
+    <w:lvl w:ilvl="7" w:tplc="300A0003" w:tentative="1">
+      <w:start w:val="1"/>
+      <w:numFmt w:val="bullet"/>
+      <w:lvlText w:val="o"/>
+      <w:lvlJc w:val="left"/>
+      <w:pPr>
+        <w:ind w:left="5760" w:hanging="360"/>
+      </w:pPr>
+      <w:rPr>
+        <w:rFonts w:ascii="Courier New" w:hAnsi="Courier New" w:cs="Courier New" w:hint="default"/>
+      </w:rPr>
+    </w:lvl>
+    <w:lvl w:ilvl="8" w:tplc="300A0005" w:tentative="1">
+      <w:start w:val="1"/>
+      <w:numFmt w:val="bullet"/>
+      <w:lvlText w:val=""/>
+      <w:lvlJc w:val="left"/>
+      <w:pPr>
+        <w:ind w:left="6480" w:hanging="360"/>
+      </w:pPr>
+      <w:rPr>
+        <w:rFonts w:ascii="Wingdings" w:hAnsi="Wingdings" w:hint="default"/>
+      </w:rPr>
+    </w:lvl>
+  </w:abstractNum>
+  <w:abstractNum w:abstractNumId="6">
     <w:nsid w:val="5D4A38B5"/>
     <w:multiLevelType w:val="multilevel"/>
-    <w:tmpl w:val="DDB02EA0"/>
+    <w:tmpl w:val="D794E354"/>
     <w:lvl w:ilvl="0">
       <w:start w:val="1"/>
       <w:numFmt w:val="decimal"/>
@@ -11022,7 +11883,7 @@
       </w:pPr>
     </w:lvl>
   </w:abstractNum>
-  <w:abstractNum w:abstractNumId="6">
+  <w:abstractNum w:abstractNumId="7">
     <w:nsid w:val="7CEE776D"/>
     <w:multiLevelType w:val="hybridMultilevel"/>
     <w:tmpl w:val="D2D02DFC"/>
@@ -11136,10 +11997,10 @@
     </w:lvl>
   </w:abstractNum>
   <w:num w:numId="1">
-    <w:abstractNumId w:val="5"/>
+    <w:abstractNumId w:val="6"/>
   </w:num>
   <w:num w:numId="2">
-    <w:abstractNumId w:val="5"/>
+    <w:abstractNumId w:val="6"/>
   </w:num>
   <w:num w:numId="3">
     <w:abstractNumId w:val="2"/>
@@ -11157,10 +12018,10 @@
     <w:abstractNumId w:val="3"/>
   </w:num>
   <w:num w:numId="8">
-    <w:abstractNumId w:val="6"/>
+    <w:abstractNumId w:val="7"/>
   </w:num>
   <w:num w:numId="9">
-    <w:abstractNumId w:val="5"/>
+    <w:abstractNumId w:val="6"/>
     <w:lvlOverride w:ilvl="0">
       <w:startOverride w:val="1"/>
     </w:lvlOverride>
@@ -11190,6 +12051,9 @@
     </w:lvlOverride>
   </w:num>
   <w:num w:numId="10">
+    <w:abstractNumId w:val="6"/>
+  </w:num>
+  <w:num w:numId="11">
     <w:abstractNumId w:val="5"/>
   </w:num>
 </w:numbering>
@@ -11692,7 +12556,7 @@
     <w:uiPriority w:val="9"/>
     <w:unhideWhenUsed/>
     <w:qFormat/>
-    <w:rsid w:val="00D7669A"/>
+    <w:rsid w:val="00581B95"/>
     <w:pPr>
       <w:keepNext/>
       <w:keepLines/>
@@ -11916,7 +12780,7 @@
     <w:basedOn w:val="Fuentedeprrafopredeter"/>
     <w:link w:val="Ttulo4"/>
     <w:uiPriority w:val="9"/>
-    <w:rsid w:val="00D7669A"/>
+    <w:rsid w:val="00581B95"/>
     <w:rPr>
       <w:rFonts w:ascii="Arial" w:eastAsia="Times New Roman" w:hAnsi="Arial" w:cs="Arial"/>
       <w:b/>
@@ -12769,7 +13633,7 @@
     <b:Guid>{AFB2A514-CA0F-49EC-8733-D24A6585800E}</b:Guid>
     <b:Title>[2] Ecuador en Cifras</b:Title>
     <b:URL>https://www.ecuadorencifras.gob.ec/documentos/web-inec/Estadisticas_Sociales/TIC/2017/Tics%202017_270718.pdf</b:URL>
-    <b:RefOrder>5</b:RefOrder>
+    <b:RefOrder>6</b:RefOrder>
   </b:Source>
   <b:Source>
     <b:Tag>Fer</b:Tag>
@@ -12789,7 +13653,7 @@
         </b:NameList>
       </b:Author>
     </b:Author>
-    <b:RefOrder>6</b:RefOrder>
+    <b:RefOrder>7</b:RefOrder>
   </b:Source>
   <b:Source>
     <b:Tag>Mar</b:Tag>
@@ -12827,7 +13691,7 @@
       </b:Author>
     </b:Author>
     <b:Pages>261</b:Pages>
-    <b:RefOrder>7</b:RefOrder>
+    <b:RefOrder>8</b:RefOrder>
   </b:Source>
   <b:Source>
     <b:Tag>app</b:Tag>
@@ -12869,7 +13733,7 @@
         </b:NameList>
       </b:Author>
     </b:Author>
-    <b:RefOrder>8</b:RefOrder>
+    <b:RefOrder>9</b:RefOrder>
   </b:Source>
   <b:Source>
     <b:Tag>11</b:Tag>
@@ -12888,11 +13752,31 @@
     <b:URL>https://html.spec.whatwg.org/multipage/</b:URL>
     <b:RefOrder>1</b:RefOrder>
   </b:Source>
+  <b:Source>
+    <b:Tag>Man</b:Tag>
+    <b:SourceType>InternetSite</b:SourceType>
+    <b:Guid>{B00567D3-0549-4F22-8B32-F5C45764388E}</b:Guid>
+    <b:Author>
+      <b:Author>
+        <b:NameList>
+          <b:Person>
+            <b:Last>Gallego</b:Last>
+            <b:First>Manuel</b:First>
+            <b:Middle>Trigas</b:Middle>
+          </b:Person>
+        </b:NameList>
+      </b:Author>
+    </b:Author>
+    <b:InternetSiteTitle>TFC</b:InternetSiteTitle>
+    <b:URL>http://openaccess.uoc.edu/webapps/o2/bitstream/10609/17885/1/mtrigasTFC0612memoria.pdf</b:URL>
+    <b:Title>http://openaccess.uoc.edu/</b:Title>
+    <b:RefOrder>5</b:RefOrder>
+  </b:Source>
 </b:Sources>
 </file>
 
 <file path=customXml/itemProps1.xml><?xml version="1.0" encoding="utf-8"?>
-<ds:datastoreItem xmlns:ds="http://schemas.openxmlformats.org/officeDocument/2006/customXml" ds:itemID="{509FDAE8-D85F-49A0-B813-91F5E1C770D6}">
+<ds:datastoreItem xmlns:ds="http://schemas.openxmlformats.org/officeDocument/2006/customXml" ds:itemID="{CAF086FF-D685-4E6F-B932-8A861CE8B6A5}">
   <ds:schemaRefs>
     <ds:schemaRef ds:uri="http://schemas.openxmlformats.org/officeDocument/2006/bibliography"/>
   </ds:schemaRefs>
